--- a/Design/Detail-Design-Documents/Release 1/Add-Questions.docx
+++ b/Design/Detail-Design-Documents/Release 1/Add-Questions.docx
@@ -68,25 +68,7 @@
           <w:b w:val="0"/>
           <w:lang w:val="fr-FR"/>
         </w:rPr>
-        <w:t>/</w:t>
-      </w:r>
-      <w:proofErr w:type="spellStart"/>
-      <w:r>
-        <w:rPr>
-          <w:rStyle w:val="DocStyleFieldsArialNarr10ptB"/>
-          <w:b w:val="0"/>
-          <w:lang w:val="fr-FR"/>
-        </w:rPr>
-        <w:t>Feb</w:t>
-      </w:r>
-      <w:proofErr w:type="spellEnd"/>
-      <w:r>
-        <w:rPr>
-          <w:rStyle w:val="DocStyleFieldsArialNarr10ptB"/>
-          <w:b w:val="0"/>
-          <w:lang w:val="fr-FR"/>
-        </w:rPr>
-        <w:t>/2019</w:t>
+        <w:t>/Feb/2019</w:t>
       </w:r>
     </w:p>
     <w:p>
@@ -1291,21 +1273,12 @@
           <w:lang w:val="en-GB" w:eastAsia="en-GB"/>
         </w:rPr>
       </w:pPr>
-      <w:proofErr w:type="gramStart"/>
       <w:r>
         <w:rPr>
           <w:rFonts w:asciiTheme="minorBidi" w:hAnsiTheme="minorBidi" w:cstheme="minorBidi"/>
           <w:lang w:val="en-GB" w:eastAsia="en-GB"/>
         </w:rPr>
-        <w:t>add</w:t>
-      </w:r>
-      <w:proofErr w:type="gramEnd"/>
-      <w:r>
-        <w:rPr>
-          <w:rFonts w:asciiTheme="minorBidi" w:hAnsiTheme="minorBidi" w:cstheme="minorBidi"/>
-          <w:lang w:val="en-GB" w:eastAsia="en-GB"/>
-        </w:rPr>
-        <w:t xml:space="preserve"> questions to </w:t>
+        <w:t xml:space="preserve">add questions to </w:t>
       </w:r>
       <w:r>
         <w:rPr>
@@ -1348,7 +1321,6 @@
           <w:lang w:bidi="ar-EG"/>
         </w:rPr>
       </w:pPr>
-      <w:bookmarkStart w:id="8" w:name="_GoBack"/>
       <w:r>
         <w:rPr>
           <w:noProof/>
@@ -1395,7 +1367,6 @@
           </wp:inline>
         </w:drawing>
       </w:r>
-      <w:bookmarkEnd w:id="8"/>
     </w:p>
     <w:p>
       <w:pPr>
@@ -1416,7 +1387,7 @@
       <w:pPr>
         <w:pStyle w:val="Heading2"/>
       </w:pPr>
-      <w:bookmarkStart w:id="9" w:name="_Toc1073994"/>
+      <w:bookmarkStart w:id="8" w:name="_Toc1073994"/>
       <w:r>
         <w:t>Angular</w:t>
       </w:r>
@@ -1429,7 +1400,7 @@
       <w:r>
         <w:t>Models</w:t>
       </w:r>
-      <w:bookmarkEnd w:id="9"/>
+      <w:bookmarkEnd w:id="8"/>
     </w:p>
     <w:p/>
     <w:tbl>
@@ -1519,7 +1490,6 @@
                 <w:lang w:bidi="ar-EG"/>
               </w:rPr>
             </w:pPr>
-            <w:proofErr w:type="spellStart"/>
             <w:r>
               <w:rPr>
                 <w:rFonts w:asciiTheme="minorHAnsi" w:hAnsiTheme="minorHAnsi" w:cstheme="minorHAnsi"/>
@@ -1527,7 +1497,6 @@
               </w:rPr>
               <w:t>QuestionDTO</w:t>
             </w:r>
-            <w:proofErr w:type="spellEnd"/>
           </w:p>
         </w:tc>
       </w:tr>
@@ -1606,17 +1575,8 @@
                 <w:rFonts w:asciiTheme="minorHAnsi" w:hAnsiTheme="minorHAnsi" w:cstheme="minorHAnsi"/>
                 <w:lang w:bidi="ar-EG"/>
               </w:rPr>
-              <w:t>question-</w:t>
-            </w:r>
-            <w:proofErr w:type="spellStart"/>
-            <w:r>
-              <w:rPr>
-                <w:rFonts w:asciiTheme="minorHAnsi" w:hAnsiTheme="minorHAnsi" w:cstheme="minorHAnsi"/>
-                <w:lang w:bidi="ar-EG"/>
-              </w:rPr>
-              <w:t>dto.ts</w:t>
-            </w:r>
-            <w:proofErr w:type="spellEnd"/>
+              <w:t>question-dto.ts</w:t>
+            </w:r>
           </w:p>
         </w:tc>
       </w:tr>
@@ -1672,17 +1632,8 @@
                 <w:rFonts w:asciiTheme="minorHAnsi" w:hAnsiTheme="minorHAnsi" w:cstheme="minorHAnsi"/>
                 <w:lang w:bidi="ar-EG"/>
               </w:rPr>
-              <w:t>model/course/</w:t>
-            </w:r>
-            <w:proofErr w:type="spellStart"/>
-            <w:r>
-              <w:rPr>
-                <w:rFonts w:asciiTheme="minorHAnsi" w:hAnsiTheme="minorHAnsi" w:cstheme="minorHAnsi"/>
-                <w:lang w:bidi="ar-EG"/>
-              </w:rPr>
-              <w:t>QuestionDTO</w:t>
-            </w:r>
-            <w:proofErr w:type="spellEnd"/>
+              <w:t>model/course/QuestionDTO</w:t>
+            </w:r>
           </w:p>
         </w:tc>
       </w:tr>
@@ -1902,7 +1853,6 @@
                 <w:lang w:bidi="ar-EG"/>
               </w:rPr>
             </w:pPr>
-            <w:proofErr w:type="spellStart"/>
             <w:r>
               <w:rPr>
                 <w:rFonts w:cstheme="minorHAnsi"/>
@@ -1912,7 +1862,6 @@
               </w:rPr>
               <w:t>int</w:t>
             </w:r>
-            <w:proofErr w:type="spellEnd"/>
           </w:p>
         </w:tc>
       </w:tr>
@@ -1938,7 +1887,6 @@
                 <w:lang w:bidi="ar-EG"/>
               </w:rPr>
             </w:pPr>
-            <w:proofErr w:type="spellStart"/>
             <w:r>
               <w:rPr>
                 <w:rFonts w:cstheme="minorHAnsi"/>
@@ -1946,23 +1894,41 @@
                 <w:szCs w:val="20"/>
                 <w:lang w:bidi="ar-EG"/>
               </w:rPr>
-              <w:t>quizID</w:t>
-            </w:r>
-            <w:proofErr w:type="spellEnd"/>
-            <w:r>
+              <w:t xml:space="preserve">quizID </w:t>
+            </w:r>
+          </w:p>
+        </w:tc>
+        <w:tc>
+          <w:tcPr>
+            <w:tcW w:w="1624" w:type="dxa"/>
+            <w:vAlign w:val="center"/>
+          </w:tcPr>
+          <w:p>
+            <w:pPr>
+              <w:pStyle w:val="ListParagraph"/>
+              <w:spacing w:after="0"/>
+              <w:ind w:left="0"/>
               <w:rPr>
                 <w:rFonts w:cstheme="minorHAnsi"/>
                 <w:sz w:val="20"/>
                 <w:szCs w:val="20"/>
                 <w:lang w:bidi="ar-EG"/>
               </w:rPr>
-              <w:t xml:space="preserve"> </w:t>
-            </w:r>
-          </w:p>
-        </w:tc>
-        <w:tc>
-          <w:tcPr>
-            <w:tcW w:w="1624" w:type="dxa"/>
+            </w:pPr>
+            <w:r>
+              <w:rPr>
+                <w:rFonts w:cstheme="minorHAnsi"/>
+                <w:sz w:val="20"/>
+                <w:szCs w:val="20"/>
+                <w:lang w:bidi="ar-EG"/>
+              </w:rPr>
+              <w:t>number</w:t>
+            </w:r>
+          </w:p>
+        </w:tc>
+        <w:tc>
+          <w:tcPr>
+            <w:tcW w:w="4783" w:type="dxa"/>
             <w:vAlign w:val="center"/>
           </w:tcPr>
           <w:p>
@@ -1984,38 +1950,8 @@
                 <w:szCs w:val="20"/>
                 <w:lang w:bidi="ar-EG"/>
               </w:rPr>
-              <w:t>number</w:t>
-            </w:r>
-          </w:p>
-        </w:tc>
-        <w:tc>
-          <w:tcPr>
-            <w:tcW w:w="4783" w:type="dxa"/>
-            <w:vAlign w:val="center"/>
-          </w:tcPr>
-          <w:p>
-            <w:pPr>
-              <w:pStyle w:val="ListParagraph"/>
-              <w:spacing w:after="0"/>
-              <w:ind w:left="0"/>
-              <w:rPr>
-                <w:rFonts w:cstheme="minorHAnsi"/>
-                <w:sz w:val="20"/>
-                <w:szCs w:val="20"/>
-                <w:lang w:bidi="ar-EG"/>
-              </w:rPr>
-            </w:pPr>
-            <w:proofErr w:type="spellStart"/>
-            <w:r>
-              <w:rPr>
-                <w:rFonts w:cstheme="minorHAnsi"/>
-                <w:sz w:val="20"/>
-                <w:szCs w:val="20"/>
-                <w:lang w:bidi="ar-EG"/>
-              </w:rPr>
               <w:t>int</w:t>
             </w:r>
-            <w:proofErr w:type="spellEnd"/>
           </w:p>
         </w:tc>
       </w:tr>
@@ -2041,7 +1977,6 @@
                 <w:lang w:bidi="ar-EG"/>
               </w:rPr>
             </w:pPr>
-            <w:proofErr w:type="spellStart"/>
             <w:r>
               <w:rPr>
                 <w:rFonts w:cstheme="minorHAnsi"/>
@@ -2051,7 +1986,6 @@
               </w:rPr>
               <w:t>questionTypeID</w:t>
             </w:r>
-            <w:proofErr w:type="spellEnd"/>
           </w:p>
         </w:tc>
         <w:tc>
@@ -2099,7 +2033,6 @@
                 <w:lang w:bidi="ar-EG"/>
               </w:rPr>
             </w:pPr>
-            <w:proofErr w:type="spellStart"/>
             <w:r>
               <w:rPr>
                 <w:rFonts w:cstheme="minorHAnsi"/>
@@ -2109,7 +2042,6 @@
               </w:rPr>
               <w:t>int</w:t>
             </w:r>
-            <w:proofErr w:type="spellEnd"/>
           </w:p>
         </w:tc>
       </w:tr>
@@ -2225,7 +2157,6 @@
                 <w:lang w:bidi="ar-EG"/>
               </w:rPr>
             </w:pPr>
-            <w:proofErr w:type="spellStart"/>
             <w:r>
               <w:rPr>
                 <w:rFonts w:cstheme="minorHAnsi"/>
@@ -2235,7 +2166,6 @@
               </w:rPr>
               <w:t>modelAnswer</w:t>
             </w:r>
-            <w:proofErr w:type="spellEnd"/>
           </w:p>
         </w:tc>
         <w:tc>
@@ -2746,21 +2676,12 @@
                 <w:lang w:bidi="ar-EG"/>
               </w:rPr>
             </w:pPr>
-            <w:proofErr w:type="spellStart"/>
-            <w:r>
-              <w:rPr>
-                <w:rFonts w:asciiTheme="minorHAnsi" w:hAnsiTheme="minorHAnsi" w:cstheme="minorHAnsi"/>
-                <w:lang w:bidi="ar-EG"/>
-              </w:rPr>
-              <w:t>QuestionType</w:t>
-            </w:r>
-            <w:proofErr w:type="spellEnd"/>
-            <w:r>
-              <w:rPr>
-                <w:rFonts w:asciiTheme="minorHAnsi" w:hAnsiTheme="minorHAnsi" w:cstheme="minorHAnsi"/>
-                <w:lang w:bidi="ar-EG"/>
-              </w:rPr>
-              <w:t xml:space="preserve">  </w:t>
+            <w:r>
+              <w:rPr>
+                <w:rFonts w:asciiTheme="minorHAnsi" w:hAnsiTheme="minorHAnsi" w:cstheme="minorHAnsi"/>
+                <w:lang w:bidi="ar-EG"/>
+              </w:rPr>
+              <w:t xml:space="preserve">QuestionType  </w:t>
             </w:r>
           </w:p>
         </w:tc>
@@ -2838,17 +2759,8 @@
                 <w:rFonts w:asciiTheme="minorHAnsi" w:hAnsiTheme="minorHAnsi" w:cstheme="minorHAnsi"/>
                 <w:lang w:bidi="ar-EG"/>
               </w:rPr>
-              <w:t>question-</w:t>
-            </w:r>
-            <w:proofErr w:type="spellStart"/>
-            <w:r>
-              <w:rPr>
-                <w:rFonts w:asciiTheme="minorHAnsi" w:hAnsiTheme="minorHAnsi" w:cstheme="minorHAnsi"/>
-                <w:lang w:bidi="ar-EG"/>
-              </w:rPr>
-              <w:t>type.ts</w:t>
-            </w:r>
-            <w:proofErr w:type="spellEnd"/>
+              <w:t>question-type.ts</w:t>
+            </w:r>
           </w:p>
         </w:tc>
       </w:tr>
@@ -2904,17 +2816,8 @@
                 <w:rFonts w:asciiTheme="minorHAnsi" w:hAnsiTheme="minorHAnsi" w:cstheme="minorHAnsi"/>
                 <w:lang w:bidi="ar-EG"/>
               </w:rPr>
-              <w:t>model/lookup/</w:t>
-            </w:r>
-            <w:proofErr w:type="spellStart"/>
-            <w:r>
-              <w:rPr>
-                <w:rFonts w:asciiTheme="minorHAnsi" w:hAnsiTheme="minorHAnsi" w:cstheme="minorHAnsi"/>
-                <w:lang w:bidi="ar-EG"/>
-              </w:rPr>
-              <w:t>QueestionType</w:t>
-            </w:r>
-            <w:proofErr w:type="spellEnd"/>
+              <w:t>model/lookup/QueestionType</w:t>
+            </w:r>
           </w:p>
         </w:tc>
       </w:tr>
@@ -3146,7 +3049,6 @@
                 <w:lang w:bidi="ar-EG"/>
               </w:rPr>
             </w:pPr>
-            <w:proofErr w:type="spellStart"/>
             <w:r>
               <w:rPr>
                 <w:rFonts w:cstheme="minorHAnsi"/>
@@ -3156,7 +3058,6 @@
               </w:rPr>
               <w:t>int</w:t>
             </w:r>
-            <w:proofErr w:type="spellEnd"/>
           </w:p>
         </w:tc>
       </w:tr>
@@ -3182,7 +3083,6 @@
                 <w:lang w:bidi="ar-EG"/>
               </w:rPr>
             </w:pPr>
-            <w:proofErr w:type="spellStart"/>
             <w:r>
               <w:rPr>
                 <w:rFonts w:cstheme="minorHAnsi"/>
@@ -3192,7 +3092,6 @@
               </w:rPr>
               <w:t>labelEN</w:t>
             </w:r>
-            <w:proofErr w:type="spellEnd"/>
           </w:p>
         </w:tc>
         <w:tc>
@@ -3258,11 +3157,11 @@
       <w:pPr>
         <w:pStyle w:val="Heading2"/>
       </w:pPr>
-      <w:bookmarkStart w:id="10" w:name="_Toc1073995"/>
+      <w:bookmarkStart w:id="9" w:name="_Toc1073995"/>
       <w:r>
         <w:t>Angular Component</w:t>
       </w:r>
-      <w:bookmarkEnd w:id="10"/>
+      <w:bookmarkEnd w:id="9"/>
     </w:p>
     <w:p/>
     <w:tbl>
@@ -3350,7 +3249,6 @@
                 <w:lang w:bidi="ar-EG"/>
               </w:rPr>
             </w:pPr>
-            <w:proofErr w:type="spellStart"/>
             <w:r>
               <w:rPr>
                 <w:rFonts w:asciiTheme="minorHAnsi" w:hAnsiTheme="minorHAnsi" w:cstheme="minorHAnsi"/>
@@ -3372,7 +3270,6 @@
               </w:rPr>
               <w:t>estions</w:t>
             </w:r>
-            <w:proofErr w:type="spellEnd"/>
           </w:p>
         </w:tc>
       </w:tr>
@@ -3462,23 +3359,7 @@
                 <w:rFonts w:asciiTheme="minorHAnsi" w:hAnsiTheme="minorHAnsi" w:cstheme="minorHAnsi"/>
                 <w:lang w:bidi="ar-EG"/>
               </w:rPr>
-              <w:t>.[</w:t>
-            </w:r>
-            <w:proofErr w:type="spellStart"/>
-            <w:r>
-              <w:rPr>
-                <w:rFonts w:asciiTheme="minorHAnsi" w:hAnsiTheme="minorHAnsi" w:cstheme="minorHAnsi"/>
-                <w:lang w:bidi="ar-EG"/>
-              </w:rPr>
-              <w:t>ts</w:t>
-            </w:r>
-            <w:proofErr w:type="spellEnd"/>
-            <w:r>
-              <w:rPr>
-                <w:rFonts w:asciiTheme="minorHAnsi" w:hAnsiTheme="minorHAnsi" w:cstheme="minorHAnsi"/>
-                <w:lang w:bidi="ar-EG"/>
-              </w:rPr>
-              <w:t>/html]</w:t>
+              <w:t>.[ts/html]</w:t>
             </w:r>
           </w:p>
         </w:tc>
@@ -3596,11 +3477,9 @@
                 <w:lang w:bidi="ar-EG"/>
               </w:rPr>
             </w:pPr>
-            <w:proofErr w:type="spellStart"/>
             <w:r>
               <w:t>QuizService</w:t>
             </w:r>
-            <w:proofErr w:type="spellEnd"/>
           </w:p>
         </w:tc>
       </w:tr>
@@ -3662,17 +3541,8 @@
                 <w:rFonts w:asciiTheme="minorHAnsi" w:hAnsiTheme="minorHAnsi" w:cstheme="minorHAnsi"/>
                 <w:lang w:bidi="ar-EG"/>
               </w:rPr>
-              <w:t>shared/</w:t>
-            </w:r>
-            <w:proofErr w:type="spellStart"/>
-            <w:r>
-              <w:rPr>
-                <w:rFonts w:asciiTheme="minorHAnsi" w:hAnsiTheme="minorHAnsi" w:cstheme="minorHAnsi"/>
-                <w:lang w:bidi="ar-EG"/>
-              </w:rPr>
-              <w:t>quiz.service.ts</w:t>
-            </w:r>
-            <w:proofErr w:type="spellEnd"/>
+              <w:t>shared/quiz.service.ts</w:t>
+            </w:r>
           </w:p>
         </w:tc>
       </w:tr>
@@ -3722,27 +3592,16 @@
                 <w:lang w:bidi="ar-EG"/>
               </w:rPr>
             </w:pPr>
-            <w:proofErr w:type="spellStart"/>
-            <w:r>
-              <w:rPr>
-                <w:rFonts w:asciiTheme="minorHAnsi" w:hAnsiTheme="minorHAnsi" w:cstheme="minorHAnsi"/>
-                <w:lang w:bidi="ar-EG"/>
-              </w:rPr>
-              <w:t>addQuizQuestion</w:t>
-            </w:r>
-            <w:proofErr w:type="spellEnd"/>
-            <w:r>
-              <w:rPr>
-                <w:rFonts w:asciiTheme="minorHAnsi" w:hAnsiTheme="minorHAnsi" w:cstheme="minorHAnsi"/>
-                <w:lang w:bidi="ar-EG"/>
-              </w:rPr>
-              <w:t xml:space="preserve">(question: </w:t>
-            </w:r>
-            <w:proofErr w:type="spellStart"/>
+            <w:r>
+              <w:rPr>
+                <w:rFonts w:asciiTheme="minorHAnsi" w:hAnsiTheme="minorHAnsi" w:cstheme="minorHAnsi"/>
+                <w:lang w:bidi="ar-EG"/>
+              </w:rPr>
+              <w:t xml:space="preserve">addQuizQuestion(question: </w:t>
+            </w:r>
             <w:r>
               <w:t>QuestionDTO</w:t>
             </w:r>
-            <w:proofErr w:type="spellEnd"/>
             <w:r>
               <w:rPr>
                 <w:rFonts w:asciiTheme="minorHAnsi" w:hAnsiTheme="minorHAnsi" w:cstheme="minorHAnsi"/>
@@ -3853,11 +3712,9 @@
                 <w:lang w:bidi="ar-EG"/>
               </w:rPr>
             </w:pPr>
-            <w:proofErr w:type="spellStart"/>
             <w:r>
               <w:t>LookupService</w:t>
             </w:r>
-            <w:proofErr w:type="spellEnd"/>
           </w:p>
         </w:tc>
       </w:tr>
@@ -3915,13 +3772,8 @@
               <w:t>app/</w:t>
             </w:r>
             <w:r>
-              <w:t>layout/shared/</w:t>
-            </w:r>
-            <w:proofErr w:type="spellStart"/>
-            <w:r>
-              <w:t>lookup.service</w:t>
-            </w:r>
-            <w:proofErr w:type="spellEnd"/>
+              <w:t>layout/shared/lookup.service</w:t>
+            </w:r>
           </w:p>
         </w:tc>
       </w:tr>
@@ -3971,8 +3823,7 @@
                 <w:lang w:bidi="ar-EG"/>
               </w:rPr>
             </w:pPr>
-            <w:commentRangeStart w:id="11"/>
-            <w:proofErr w:type="spellStart"/>
+            <w:commentRangeStart w:id="10"/>
             <w:r>
               <w:rPr>
                 <w:rFonts w:asciiTheme="minorHAnsi" w:hAnsiTheme="minorHAnsi" w:cstheme="minorHAnsi"/>
@@ -3980,13 +3831,12 @@
               </w:rPr>
               <w:t>getAllQuestionsTypes</w:t>
             </w:r>
-            <w:commentRangeEnd w:id="11"/>
-            <w:proofErr w:type="spellEnd"/>
+            <w:commentRangeEnd w:id="10"/>
             <w:r>
               <w:rPr>
                 <w:rStyle w:val="CommentReference"/>
               </w:rPr>
-              <w:commentReference w:id="11"/>
+              <w:commentReference w:id="10"/>
             </w:r>
             <w:r>
               <w:rPr>
@@ -4003,12 +3853,12 @@
       <w:pPr>
         <w:pStyle w:val="Heading2"/>
       </w:pPr>
-      <w:bookmarkStart w:id="12" w:name="_Toc1073996"/>
+      <w:bookmarkStart w:id="11" w:name="_Toc1073996"/>
       <w:r>
         <w:lastRenderedPageBreak/>
         <w:t>Rest Services</w:t>
       </w:r>
-      <w:bookmarkEnd w:id="12"/>
+      <w:bookmarkEnd w:id="11"/>
     </w:p>
     <w:p/>
     <w:p/>
@@ -4115,30 +3965,8 @@
               <w:rPr>
                 <w:rStyle w:val="CommentReference"/>
               </w:rPr>
-              <w:t>/</w:t>
-            </w:r>
-            <w:proofErr w:type="spellStart"/>
-            <w:r>
-              <w:rPr>
-                <w:rStyle w:val="CommentReference"/>
-              </w:rPr>
-              <w:t>api</w:t>
-            </w:r>
-            <w:proofErr w:type="spellEnd"/>
-            <w:r>
-              <w:rPr>
-                <w:rStyle w:val="CommentReference"/>
-              </w:rPr>
-              <w:t>/lookup/</w:t>
-            </w:r>
-            <w:proofErr w:type="spellStart"/>
-            <w:r>
-              <w:rPr>
-                <w:rStyle w:val="CommentReference"/>
-              </w:rPr>
-              <w:t>questionTypes</w:t>
-            </w:r>
-            <w:proofErr w:type="spellEnd"/>
+              <w:t>/api/lookup/questionTypes</w:t>
+            </w:r>
           </w:p>
         </w:tc>
         <w:tc>
@@ -4239,7 +4067,6 @@
                 <w:lang w:bidi="ar-EG"/>
               </w:rPr>
             </w:pPr>
-            <w:proofErr w:type="spellStart"/>
             <w:r>
               <w:rPr>
                 <w:rFonts w:asciiTheme="minorHAnsi" w:hAnsiTheme="minorHAnsi" w:cstheme="minorHAnsi"/>
@@ -4247,7 +4074,7 @@
               </w:rPr>
               <w:t>Lookup</w:t>
             </w:r>
-            <w:commentRangeStart w:id="13"/>
+            <w:commentRangeStart w:id="12"/>
             <w:r>
               <w:rPr>
                 <w:rFonts w:asciiTheme="minorHAnsi" w:hAnsiTheme="minorHAnsi" w:cstheme="minorHAnsi"/>
@@ -4255,13 +4082,12 @@
               </w:rPr>
               <w:t>Res</w:t>
             </w:r>
-            <w:commentRangeEnd w:id="13"/>
-            <w:proofErr w:type="spellEnd"/>
+            <w:commentRangeEnd w:id="12"/>
             <w:r>
               <w:rPr>
                 <w:rStyle w:val="CommentReference"/>
               </w:rPr>
-              <w:commentReference w:id="13"/>
+              <w:commentReference w:id="12"/>
             </w:r>
           </w:p>
         </w:tc>
@@ -4306,7 +4132,6 @@
                 <w:lang w:bidi="ar-EG"/>
               </w:rPr>
             </w:pPr>
-            <w:proofErr w:type="spellStart"/>
             <w:r>
               <w:rPr>
                 <w:rFonts w:asciiTheme="minorHAnsi" w:hAnsiTheme="minorHAnsi" w:cstheme="minorHAnsi"/>
@@ -4326,15 +4151,7 @@
                 <w:rFonts w:asciiTheme="minorHAnsi" w:hAnsiTheme="minorHAnsi" w:cstheme="minorHAnsi"/>
                 <w:lang w:bidi="ar-EG"/>
               </w:rPr>
-              <w:t>Types</w:t>
-            </w:r>
-            <w:proofErr w:type="spellEnd"/>
-            <w:r>
-              <w:rPr>
-                <w:rFonts w:asciiTheme="minorHAnsi" w:hAnsiTheme="minorHAnsi" w:cstheme="minorHAnsi"/>
-                <w:lang w:bidi="ar-EG"/>
-              </w:rPr>
-              <w:t xml:space="preserve">() </w:t>
+              <w:t xml:space="preserve">Types() </w:t>
             </w:r>
           </w:p>
         </w:tc>
@@ -4689,15 +4506,21 @@
               </w:rPr>
             </w:pPr>
             <w:r>
+              <w:t>/api/quiz/{quizID}/</w:t>
+            </w:r>
+            <w:commentRangeStart w:id="13"/>
+            <w:r>
+              <w:t>question</w:t>
+            </w:r>
+            <w:commentRangeEnd w:id="13"/>
+            <w:r>
+              <w:rPr>
+                <w:rStyle w:val="CommentReference"/>
+              </w:rPr>
+              <w:commentReference w:id="13"/>
+            </w:r>
+            <w:r>
               <w:t>/</w:t>
-            </w:r>
-            <w:proofErr w:type="spellStart"/>
-            <w:r>
-              <w:t>api</w:t>
-            </w:r>
-            <w:proofErr w:type="spellEnd"/>
-            <w:r>
-              <w:t>/quiz/question/</w:t>
             </w:r>
           </w:p>
         </w:tc>
@@ -4800,7 +4623,6 @@
                 <w:lang w:bidi="ar-EG"/>
               </w:rPr>
             </w:pPr>
-            <w:proofErr w:type="spellStart"/>
             <w:r>
               <w:rPr>
                 <w:rFonts w:asciiTheme="minorHAnsi" w:hAnsiTheme="minorHAnsi" w:cstheme="minorHAnsi"/>
@@ -4808,7 +4630,6 @@
               </w:rPr>
               <w:t>QuizRes</w:t>
             </w:r>
-            <w:proofErr w:type="spellEnd"/>
           </w:p>
         </w:tc>
         <w:tc>
@@ -4853,72 +4674,21 @@
                 <w:lang w:bidi="ar-EG"/>
               </w:rPr>
             </w:pPr>
-            <w:proofErr w:type="spellStart"/>
-            <w:r>
-              <w:rPr>
-                <w:rFonts w:asciiTheme="minorHAnsi" w:hAnsiTheme="minorHAnsi" w:cstheme="minorHAnsi"/>
-                <w:lang w:bidi="ar-EG"/>
-              </w:rPr>
-              <w:t>add</w:t>
-            </w:r>
-            <w:r>
-              <w:rPr>
-                <w:rFonts w:asciiTheme="minorHAnsi" w:hAnsiTheme="minorHAnsi" w:cstheme="minorHAnsi"/>
-                <w:lang w:bidi="ar-EG"/>
-              </w:rPr>
-              <w:t>QuizQuestions</w:t>
-            </w:r>
-            <w:proofErr w:type="spellEnd"/>
-            <w:r>
-              <w:rPr>
-                <w:rFonts w:asciiTheme="minorHAnsi" w:hAnsiTheme="minorHAnsi" w:cstheme="minorHAnsi"/>
-                <w:lang w:bidi="ar-EG"/>
-              </w:rPr>
-              <w:t xml:space="preserve"> (</w:t>
-            </w:r>
-            <w:r>
-              <w:rPr>
-                <w:rFonts w:asciiTheme="minorHAnsi" w:hAnsiTheme="minorHAnsi" w:cstheme="minorHAnsi"/>
-                <w:lang w:bidi="ar-EG"/>
-              </w:rPr>
-              <w:t>List&lt;</w:t>
-            </w:r>
-            <w:proofErr w:type="spellStart"/>
-            <w:r>
-              <w:rPr>
-                <w:rFonts w:asciiTheme="minorHAnsi" w:hAnsiTheme="minorHAnsi" w:cstheme="minorHAnsi"/>
-                <w:lang w:bidi="ar-EG"/>
-              </w:rPr>
-              <w:t>QuestionDTO</w:t>
-            </w:r>
-            <w:proofErr w:type="spellEnd"/>
-            <w:r>
-              <w:rPr>
-                <w:rFonts w:asciiTheme="minorHAnsi" w:hAnsiTheme="minorHAnsi" w:cstheme="minorHAnsi"/>
-                <w:lang w:bidi="ar-EG"/>
-              </w:rPr>
-              <w:t>&gt;</w:t>
-            </w:r>
-            <w:r>
-              <w:rPr>
-                <w:rFonts w:asciiTheme="minorHAnsi" w:hAnsiTheme="minorHAnsi" w:cstheme="minorHAnsi"/>
-                <w:lang w:bidi="ar-EG"/>
-              </w:rPr>
-              <w:t xml:space="preserve"> que</w:t>
-            </w:r>
-            <w:r>
-              <w:rPr>
-                <w:rFonts w:asciiTheme="minorHAnsi" w:hAnsiTheme="minorHAnsi" w:cstheme="minorHAnsi"/>
-                <w:lang w:bidi="ar-EG"/>
-              </w:rPr>
-              <w:t>s</w:t>
-            </w:r>
-            <w:r>
-              <w:rPr>
-                <w:rFonts w:asciiTheme="minorHAnsi" w:hAnsiTheme="minorHAnsi" w:cstheme="minorHAnsi"/>
-                <w:lang w:bidi="ar-EG"/>
-              </w:rPr>
-              <w:t>tions)</w:t>
+            <w:r>
+              <w:rPr>
+                <w:rFonts w:asciiTheme="minorHAnsi" w:hAnsiTheme="minorHAnsi" w:cstheme="minorHAnsi"/>
+                <w:lang w:bidi="ar-EG"/>
+              </w:rPr>
+              <w:t xml:space="preserve">createQuizQuestions (int quizID, </w:t>
+            </w:r>
+            <w:bookmarkStart w:id="14" w:name="_GoBack"/>
+            <w:bookmarkEnd w:id="14"/>
+            <w:r>
+              <w:rPr>
+                <w:rFonts w:asciiTheme="minorHAnsi" w:hAnsiTheme="minorHAnsi" w:cstheme="minorHAnsi"/>
+                <w:lang w:bidi="ar-EG"/>
+              </w:rPr>
+              <w:t>List&lt;QuestionDTO&gt; questions)</w:t>
             </w:r>
           </w:p>
         </w:tc>
@@ -5097,15 +4867,21 @@
                 <w:lang w:bidi="ar-EG"/>
               </w:rPr>
             </w:pPr>
-            <w:proofErr w:type="spellStart"/>
-            <w:r>
-              <w:rPr>
-                <w:rFonts w:asciiTheme="minorHAnsi" w:hAnsiTheme="minorHAnsi" w:cstheme="minorHAnsi"/>
-                <w:lang w:bidi="ar-EG"/>
-              </w:rPr>
-              <w:t>quetions</w:t>
-            </w:r>
-            <w:proofErr w:type="spellEnd"/>
+            <w:commentRangeStart w:id="15"/>
+            <w:r>
+              <w:rPr>
+                <w:rFonts w:asciiTheme="minorHAnsi" w:hAnsiTheme="minorHAnsi" w:cstheme="minorHAnsi"/>
+                <w:lang w:bidi="ar-EG"/>
+              </w:rPr>
+              <w:t>questions</w:t>
+            </w:r>
+            <w:commentRangeEnd w:id="15"/>
+            <w:r>
+              <w:rPr>
+                <w:rStyle w:val="CommentReference"/>
+              </w:rPr>
+              <w:commentReference w:id="15"/>
+            </w:r>
           </w:p>
         </w:tc>
         <w:tc>
@@ -5156,27 +4932,7 @@
                 <w:szCs w:val="16"/>
                 <w:lang w:bidi="ar-EG"/>
               </w:rPr>
-              <w:t>List&lt;</w:t>
-            </w:r>
-            <w:proofErr w:type="spellStart"/>
-            <w:r>
-              <w:rPr>
-                <w:rFonts w:asciiTheme="minorHAnsi" w:hAnsiTheme="minorHAnsi" w:cstheme="minorHAnsi"/>
-                <w:sz w:val="16"/>
-                <w:szCs w:val="16"/>
-                <w:lang w:bidi="ar-EG"/>
-              </w:rPr>
-              <w:t>QuestionDTO</w:t>
-            </w:r>
-            <w:proofErr w:type="spellEnd"/>
-            <w:r>
-              <w:rPr>
-                <w:rFonts w:asciiTheme="minorHAnsi" w:hAnsiTheme="minorHAnsi" w:cstheme="minorHAnsi"/>
-                <w:sz w:val="16"/>
-                <w:szCs w:val="16"/>
-                <w:lang w:bidi="ar-EG"/>
-              </w:rPr>
-              <w:t>&gt;</w:t>
+              <w:t>List&lt;QuestionDTO&gt;</w:t>
             </w:r>
           </w:p>
         </w:tc>
@@ -5211,7 +4967,7 @@
       <w:pPr>
         <w:pStyle w:val="Heading2"/>
       </w:pPr>
-      <w:bookmarkStart w:id="14" w:name="_Toc1073997"/>
+      <w:bookmarkStart w:id="16" w:name="_Toc1073997"/>
       <w:r>
         <w:t>Flow Services</w:t>
       </w:r>
@@ -5222,7 +4978,7 @@
         </w:rPr>
         <w:t>:</w:t>
       </w:r>
-      <w:bookmarkEnd w:id="14"/>
+      <w:bookmarkEnd w:id="16"/>
     </w:p>
     <w:p/>
     <w:tbl>
@@ -5315,7 +5071,6 @@
                 <w:lang w:bidi="ar-EG"/>
               </w:rPr>
             </w:pPr>
-            <w:proofErr w:type="spellStart"/>
             <w:r>
               <w:rPr>
                 <w:rFonts w:asciiTheme="minorHAnsi" w:hAnsiTheme="minorHAnsi" w:cstheme="minorHAnsi"/>
@@ -5323,7 +5078,6 @@
               </w:rPr>
               <w:t>QuizSer</w:t>
             </w:r>
-            <w:proofErr w:type="spellEnd"/>
           </w:p>
         </w:tc>
         <w:tc>
@@ -5367,21 +5121,8 @@
                 <w:lang w:bidi="ar-EG"/>
               </w:rPr>
             </w:pPr>
-            <w:proofErr w:type="spellStart"/>
-            <w:r>
-              <w:t>createQuestions</w:t>
-            </w:r>
-            <w:proofErr w:type="spellEnd"/>
-            <w:r>
-              <w:t>(</w:t>
-            </w:r>
-            <w:proofErr w:type="spellStart"/>
-            <w:r>
-              <w:t>QuestionDTO</w:t>
-            </w:r>
-            <w:proofErr w:type="spellEnd"/>
-            <w:r>
-              <w:t>[])</w:t>
+            <w:r>
+              <w:t>createQuestions(QuestionDTO[])</w:t>
             </w:r>
           </w:p>
         </w:tc>
@@ -5618,7 +5359,6 @@
                 <w:lang w:bidi="ar-EG"/>
               </w:rPr>
             </w:pPr>
-            <w:proofErr w:type="spellStart"/>
             <w:r>
               <w:rPr>
                 <w:rFonts w:asciiTheme="minorHAnsi" w:hAnsiTheme="minorHAnsi" w:cstheme="minorHAnsi"/>
@@ -5626,7 +5366,7 @@
               </w:rPr>
               <w:t>Lookup</w:t>
             </w:r>
-            <w:commentRangeStart w:id="15"/>
+            <w:commentRangeStart w:id="17"/>
             <w:r>
               <w:rPr>
                 <w:rFonts w:asciiTheme="minorHAnsi" w:hAnsiTheme="minorHAnsi" w:cstheme="minorHAnsi"/>
@@ -5634,13 +5374,12 @@
               </w:rPr>
               <w:t>Ser</w:t>
             </w:r>
-            <w:commentRangeEnd w:id="15"/>
-            <w:proofErr w:type="spellEnd"/>
+            <w:commentRangeEnd w:id="17"/>
             <w:r>
               <w:rPr>
                 <w:rStyle w:val="CommentReference"/>
               </w:rPr>
-              <w:commentReference w:id="15"/>
+              <w:commentReference w:id="17"/>
             </w:r>
           </w:p>
         </w:tc>
@@ -5685,21 +5424,12 @@
                 <w:lang w:bidi="ar-EG"/>
               </w:rPr>
             </w:pPr>
-            <w:proofErr w:type="spellStart"/>
-            <w:r>
-              <w:rPr>
-                <w:rFonts w:asciiTheme="minorHAnsi" w:hAnsiTheme="minorHAnsi" w:cstheme="minorHAnsi"/>
-                <w:lang w:bidi="ar-EG"/>
-              </w:rPr>
-              <w:t>getallQuestionsType</w:t>
-            </w:r>
-            <w:proofErr w:type="spellEnd"/>
-            <w:r>
-              <w:rPr>
-                <w:rFonts w:asciiTheme="minorHAnsi" w:hAnsiTheme="minorHAnsi" w:cstheme="minorHAnsi"/>
-                <w:lang w:bidi="ar-EG"/>
-              </w:rPr>
-              <w:t>()</w:t>
+            <w:r>
+              <w:rPr>
+                <w:rFonts w:asciiTheme="minorHAnsi" w:hAnsiTheme="minorHAnsi" w:cstheme="minorHAnsi"/>
+                <w:lang w:bidi="ar-EG"/>
+              </w:rPr>
+              <w:t>getallQuestionsType()</w:t>
             </w:r>
           </w:p>
         </w:tc>
@@ -5829,12 +5559,12 @@
       <w:pPr>
         <w:pStyle w:val="Heading2"/>
       </w:pPr>
-      <w:bookmarkStart w:id="16" w:name="_Toc1073998"/>
+      <w:bookmarkStart w:id="18" w:name="_Toc1073998"/>
       <w:r>
         <w:lastRenderedPageBreak/>
         <w:t>Repository Functions</w:t>
       </w:r>
-      <w:bookmarkEnd w:id="16"/>
+      <w:bookmarkEnd w:id="18"/>
     </w:p>
     <w:p/>
     <w:p/>
@@ -5927,7 +5657,6 @@
                 <w:lang w:bidi="ar-EG"/>
               </w:rPr>
             </w:pPr>
-            <w:proofErr w:type="spellStart"/>
             <w:r>
               <w:rPr>
                 <w:rFonts w:asciiTheme="minorHAnsi" w:hAnsiTheme="minorHAnsi" w:cstheme="minorHAnsi"/>
@@ -5942,7 +5671,6 @@
               </w:rPr>
               <w:t>Rep</w:t>
             </w:r>
-            <w:proofErr w:type="spellEnd"/>
           </w:p>
         </w:tc>
         <w:tc>
@@ -6038,7 +5766,6 @@
                 <w:lang w:bidi="ar-EG"/>
               </w:rPr>
             </w:pPr>
-            <w:proofErr w:type="spellStart"/>
             <w:r>
               <w:rPr>
                 <w:rFonts w:asciiTheme="minorHAnsi" w:hAnsiTheme="minorHAnsi" w:cstheme="minorHAnsi"/>
@@ -6051,14 +5778,12 @@
               </w:rPr>
               <w:t>Question</w:t>
             </w:r>
-            <w:proofErr w:type="spellEnd"/>
             <w:r>
               <w:rPr>
                 <w:rFonts w:asciiTheme="minorHAnsi" w:hAnsiTheme="minorHAnsi" w:cstheme="minorHAnsi"/>
               </w:rPr>
               <w:t>(</w:t>
             </w:r>
-            <w:proofErr w:type="spellStart"/>
             <w:r>
               <w:rPr>
                 <w:rFonts w:asciiTheme="minorHAnsi" w:hAnsiTheme="minorHAnsi" w:cstheme="minorHAnsi"/>
@@ -6068,7 +5793,6 @@
               </w:rPr>
               <w:t>QuestionDTO</w:t>
             </w:r>
-            <w:proofErr w:type="spellEnd"/>
             <w:r>
               <w:rPr>
                 <w:rFonts w:asciiTheme="minorHAnsi" w:hAnsiTheme="minorHAnsi" w:cstheme="minorHAnsi"/>
@@ -6156,7 +5880,7 @@
               </w:rPr>
               <w:t xml:space="preserve"> (</w:t>
             </w:r>
-            <w:commentRangeStart w:id="17"/>
+            <w:commentRangeStart w:id="19"/>
             <w:r>
               <w:rPr>
                 <w:rFonts w:asciiTheme="minorHAnsi" w:hAnsiTheme="minorHAnsi" w:cstheme="minorHAnsi"/>
@@ -6183,23 +5907,14 @@
                 <w:rFonts w:asciiTheme="minorHAnsi" w:hAnsiTheme="minorHAnsi" w:cstheme="minorHAnsi"/>
                 <w:lang w:bidi="ar-EG"/>
               </w:rPr>
-              <w:t xml:space="preserve">model </w:t>
-            </w:r>
-            <w:proofErr w:type="gramStart"/>
-            <w:r>
-              <w:rPr>
-                <w:rFonts w:asciiTheme="minorHAnsi" w:hAnsiTheme="minorHAnsi" w:cstheme="minorHAnsi"/>
-                <w:lang w:bidi="ar-EG"/>
-              </w:rPr>
-              <w:t xml:space="preserve">answer </w:t>
-            </w:r>
-            <w:commentRangeEnd w:id="17"/>
-            <w:proofErr w:type="gramEnd"/>
+              <w:t xml:space="preserve">model answer </w:t>
+            </w:r>
+            <w:commentRangeEnd w:id="19"/>
             <w:r>
               <w:rPr>
                 <w:rStyle w:val="CommentReference"/>
               </w:rPr>
-              <w:commentReference w:id="17"/>
+              <w:commentReference w:id="19"/>
             </w:r>
             <w:r>
               <w:rPr>
@@ -6321,7 +6036,6 @@
                 <w:lang w:bidi="ar-EG"/>
               </w:rPr>
             </w:pPr>
-            <w:proofErr w:type="spellStart"/>
             <w:r>
               <w:rPr>
                 <w:rFonts w:asciiTheme="minorHAnsi" w:hAnsiTheme="minorHAnsi" w:cstheme="minorHAnsi"/>
@@ -6329,7 +6043,6 @@
               </w:rPr>
               <w:t>lookupR</w:t>
             </w:r>
-            <w:proofErr w:type="spellEnd"/>
           </w:p>
         </w:tc>
         <w:tc>
@@ -6432,19 +6145,11 @@
                 <w:lang w:bidi="ar-EG"/>
               </w:rPr>
             </w:pPr>
-            <w:proofErr w:type="spellStart"/>
-            <w:r>
-              <w:rPr>
-                <w:rFonts w:asciiTheme="minorHAnsi" w:hAnsiTheme="minorHAnsi" w:cstheme="minorHAnsi"/>
-              </w:rPr>
-              <w:t>getAllQuestionsTypes</w:t>
-            </w:r>
-            <w:proofErr w:type="spellEnd"/>
-            <w:r>
-              <w:rPr>
-                <w:rFonts w:asciiTheme="minorHAnsi" w:hAnsiTheme="minorHAnsi" w:cstheme="minorHAnsi"/>
-              </w:rPr>
-              <w:t>()</w:t>
+            <w:r>
+              <w:rPr>
+                <w:rFonts w:asciiTheme="minorHAnsi" w:hAnsiTheme="minorHAnsi" w:cstheme="minorHAnsi"/>
+              </w:rPr>
+              <w:t>getAllQuestionsTypes()</w:t>
             </w:r>
           </w:p>
         </w:tc>
@@ -6520,13 +6225,8 @@
               </w:rPr>
               <w:t xml:space="preserve"> from </w:t>
             </w:r>
-            <w:proofErr w:type="spellStart"/>
-            <w:r>
-              <w:t>question_type</w:t>
-            </w:r>
-            <w:proofErr w:type="spellEnd"/>
-            <w:r>
-              <w:t xml:space="preserve"> </w:t>
+            <w:r>
+              <w:t xml:space="preserve">question_type </w:t>
             </w:r>
             <w:r>
               <w:rPr>
@@ -6550,21 +6250,21 @@
       <w:pPr>
         <w:pStyle w:val="Heading2"/>
       </w:pPr>
-      <w:bookmarkStart w:id="18" w:name="_Toc1073999"/>
-      <w:commentRangeStart w:id="19"/>
+      <w:bookmarkStart w:id="20" w:name="_Toc1073999"/>
+      <w:commentRangeStart w:id="21"/>
       <w:r>
         <w:lastRenderedPageBreak/>
         <w:t>Database Script</w:t>
       </w:r>
-      <w:commentRangeEnd w:id="19"/>
+      <w:commentRangeEnd w:id="21"/>
       <w:r>
         <w:rPr>
           <w:rStyle w:val="CommentReference"/>
           <w:b w:val="0"/>
         </w:rPr>
-        <w:commentReference w:id="19"/>
+        <w:commentReference w:id="21"/>
       </w:r>
-      <w:bookmarkEnd w:id="18"/>
+      <w:bookmarkEnd w:id="20"/>
     </w:p>
     <w:p>
       <w:pPr>
@@ -6728,7 +6428,6 @@
                               </w:rPr>
                               <w:br/>
                             </w:r>
-                            <w:proofErr w:type="spellStart"/>
                             <w:r>
                               <w:rPr>
                                 <w:rFonts w:ascii="Lucida Sans Typewriter" w:hAnsi="Lucida Sans Typewriter"/>
@@ -6738,19 +6437,7 @@
                                 <w:sz w:val="24"/>
                                 <w:szCs w:val="24"/>
                               </w:rPr>
-                              <w:t>question_content</w:t>
-                            </w:r>
-                            <w:proofErr w:type="spellEnd"/>
-                            <w:r>
-                              <w:rPr>
-                                <w:rFonts w:ascii="Lucida Sans Typewriter" w:hAnsi="Lucida Sans Typewriter"/>
-                                <w:b/>
-                                <w:bCs/>
-                                <w:color w:val="660E7A"/>
-                                <w:sz w:val="24"/>
-                                <w:szCs w:val="24"/>
-                              </w:rPr>
-                              <w:t xml:space="preserve"> </w:t>
+                              <w:t xml:space="preserve">question_content </w:t>
                             </w:r>
                             <w:r>
                               <w:rPr>
@@ -6819,7 +6506,6 @@
                               </w:rPr>
                               <w:br/>
                             </w:r>
-                            <w:proofErr w:type="spellStart"/>
                             <w:r>
                               <w:rPr>
                                 <w:rFonts w:ascii="Lucida Sans Typewriter" w:hAnsi="Lucida Sans Typewriter"/>
@@ -6829,19 +6515,7 @@
                                 <w:sz w:val="24"/>
                                 <w:szCs w:val="24"/>
                               </w:rPr>
-                              <w:t>question_answer</w:t>
-                            </w:r>
-                            <w:proofErr w:type="spellEnd"/>
-                            <w:r>
-                              <w:rPr>
-                                <w:rFonts w:ascii="Lucida Sans Typewriter" w:hAnsi="Lucida Sans Typewriter"/>
-                                <w:b/>
-                                <w:bCs/>
-                                <w:color w:val="660E7A"/>
-                                <w:sz w:val="24"/>
-                                <w:szCs w:val="24"/>
-                              </w:rPr>
-                              <w:t xml:space="preserve"> </w:t>
+                              <w:t xml:space="preserve">question_answer </w:t>
                             </w:r>
                             <w:r>
                               <w:rPr>
@@ -7222,7 +6896,6 @@
                               </w:rPr>
                               <w:br/>
                             </w:r>
-                            <w:proofErr w:type="spellStart"/>
                             <w:r>
                               <w:rPr>
                                 <w:rFonts w:ascii="Lucida Sans Typewriter" w:hAnsi="Lucida Sans Typewriter"/>
@@ -7232,19 +6905,7 @@
                                 <w:sz w:val="24"/>
                                 <w:szCs w:val="24"/>
                               </w:rPr>
-                              <w:t>quiz_id</w:t>
-                            </w:r>
-                            <w:proofErr w:type="spellEnd"/>
-                            <w:r>
-                              <w:rPr>
-                                <w:rFonts w:ascii="Lucida Sans Typewriter" w:hAnsi="Lucida Sans Typewriter"/>
-                                <w:b/>
-                                <w:bCs/>
-                                <w:color w:val="660E7A"/>
-                                <w:sz w:val="24"/>
-                                <w:szCs w:val="24"/>
-                              </w:rPr>
-                              <w:t xml:space="preserve"> </w:t>
+                              <w:t xml:space="preserve">quiz_id </w:t>
                             </w:r>
                             <w:r>
                               <w:rPr>
@@ -7275,7 +6936,6 @@
                               </w:rPr>
                               <w:br/>
                             </w:r>
-                            <w:proofErr w:type="spellStart"/>
                             <w:r>
                               <w:rPr>
                                 <w:rFonts w:ascii="Lucida Sans Typewriter" w:hAnsi="Lucida Sans Typewriter"/>
@@ -7285,19 +6945,7 @@
                                 <w:sz w:val="24"/>
                                 <w:szCs w:val="24"/>
                               </w:rPr>
-                              <w:t>quiz_question_type_id</w:t>
-                            </w:r>
-                            <w:proofErr w:type="spellEnd"/>
-                            <w:r>
-                              <w:rPr>
-                                <w:rFonts w:ascii="Lucida Sans Typewriter" w:hAnsi="Lucida Sans Typewriter"/>
-                                <w:b/>
-                                <w:bCs/>
-                                <w:color w:val="660E7A"/>
-                                <w:sz w:val="24"/>
-                                <w:szCs w:val="24"/>
-                              </w:rPr>
-                              <w:t xml:space="preserve"> </w:t>
+                              <w:t xml:space="preserve">quiz_question_type_id </w:t>
                             </w:r>
                             <w:r>
                               <w:rPr>
@@ -7388,7 +7036,6 @@
                               </w:rPr>
                               <w:t xml:space="preserve">CONSTRAINT </w:t>
                             </w:r>
-                            <w:proofErr w:type="spellStart"/>
                             <w:r>
                               <w:rPr>
                                 <w:rFonts w:ascii="Lucida Sans Typewriter" w:hAnsi="Lucida Sans Typewriter"/>
@@ -7398,7 +7045,6 @@
                               </w:rPr>
                               <w:t>fk_question_quiz</w:t>
                             </w:r>
-                            <w:proofErr w:type="spellEnd"/>
                             <w:r>
                               <w:rPr>
                                 <w:rFonts w:ascii="Lucida Sans Typewriter" w:hAnsi="Lucida Sans Typewriter"/>
@@ -7429,7 +7075,6 @@
                               </w:rPr>
                               <w:t>(</w:t>
                             </w:r>
-                            <w:proofErr w:type="spellStart"/>
                             <w:r>
                               <w:rPr>
                                 <w:rFonts w:ascii="Lucida Sans Typewriter" w:hAnsi="Lucida Sans Typewriter"/>
@@ -7441,7 +7086,6 @@
                               </w:rPr>
                               <w:t>quiz_id</w:t>
                             </w:r>
-                            <w:proofErr w:type="spellEnd"/>
                             <w:r>
                               <w:rPr>
                                 <w:rFonts w:ascii="Lucida Sans Typewriter" w:hAnsi="Lucida Sans Typewriter"/>
@@ -7645,7 +7289,6 @@
                               </w:rPr>
                               <w:t xml:space="preserve">ADD CONSTRAINT </w:t>
                             </w:r>
-                            <w:proofErr w:type="spellStart"/>
                             <w:r>
                               <w:rPr>
                                 <w:rFonts w:ascii="Lucida Sans Typewriter" w:hAnsi="Lucida Sans Typewriter"/>
@@ -7655,7 +7298,6 @@
                               </w:rPr>
                               <w:t>fk_question_quiz_question_type</w:t>
                             </w:r>
-                            <w:proofErr w:type="spellEnd"/>
                             <w:r>
                               <w:rPr>
                                 <w:rFonts w:ascii="Lucida Sans Typewriter" w:hAnsi="Lucida Sans Typewriter"/>
@@ -7686,7 +7328,6 @@
                               </w:rPr>
                               <w:t>(</w:t>
                             </w:r>
-                            <w:proofErr w:type="spellStart"/>
                             <w:r>
                               <w:rPr>
                                 <w:rFonts w:ascii="Lucida Sans Typewriter" w:hAnsi="Lucida Sans Typewriter"/>
@@ -7698,7 +7339,6 @@
                               </w:rPr>
                               <w:t>quiz_question_type_id</w:t>
                             </w:r>
-                            <w:proofErr w:type="spellEnd"/>
                             <w:r>
                               <w:rPr>
                                 <w:rFonts w:ascii="Lucida Sans Typewriter" w:hAnsi="Lucida Sans Typewriter"/>
@@ -7729,7 +7369,6 @@
                               </w:rPr>
                               <w:t xml:space="preserve">REFERENCES </w:t>
                             </w:r>
-                            <w:proofErr w:type="spellStart"/>
                             <w:r>
                               <w:rPr>
                                 <w:rFonts w:ascii="Lucida Sans Typewriter" w:hAnsi="Lucida Sans Typewriter"/>
@@ -7737,17 +7376,7 @@
                                 <w:sz w:val="24"/>
                                 <w:szCs w:val="24"/>
                               </w:rPr>
-                              <w:t>question_type</w:t>
-                            </w:r>
-                            <w:proofErr w:type="spellEnd"/>
-                            <w:r>
-                              <w:rPr>
-                                <w:rFonts w:ascii="Lucida Sans Typewriter" w:hAnsi="Lucida Sans Typewriter"/>
-                                <w:color w:val="000000"/>
-                                <w:sz w:val="24"/>
-                                <w:szCs w:val="24"/>
-                              </w:rPr>
-                              <w:t xml:space="preserve"> (</w:t>
+                              <w:t>question_type (</w:t>
                             </w:r>
                             <w:r>
                               <w:rPr>
@@ -9161,7 +8790,6 @@
                               </w:rPr>
                               <w:t xml:space="preserve">CREATE TABLE </w:t>
                             </w:r>
-                            <w:proofErr w:type="spellStart"/>
                             <w:r>
                               <w:rPr>
                                 <w:rFonts w:ascii="Lucida Sans Typewriter" w:hAnsi="Lucida Sans Typewriter"/>
@@ -9169,17 +8797,7 @@
                                 <w:sz w:val="24"/>
                                 <w:szCs w:val="24"/>
                               </w:rPr>
-                              <w:t>question_type</w:t>
-                            </w:r>
-                            <w:proofErr w:type="spellEnd"/>
-                            <w:r>
-                              <w:rPr>
-                                <w:rFonts w:ascii="Lucida Sans Typewriter" w:hAnsi="Lucida Sans Typewriter"/>
-                                <w:color w:val="000000"/>
-                                <w:sz w:val="24"/>
-                                <w:szCs w:val="24"/>
-                              </w:rPr>
-                              <w:t xml:space="preserve"> (</w:t>
+                              <w:t>question_type (</w:t>
                             </w:r>
                             <w:r>
                               <w:rPr>
@@ -9219,19 +8837,8 @@
                                 <w:sz w:val="24"/>
                                 <w:szCs w:val="24"/>
                               </w:rPr>
-                              <w:t>AUTO_INCREMENT</w:t>
+                              <w:t>AUTO_INCREMENT,</w:t>
                             </w:r>
-                            <w:proofErr w:type="gramStart"/>
-                            <w:r>
-                              <w:rPr>
-                                <w:rFonts w:ascii="Lucida Sans Typewriter" w:hAnsi="Lucida Sans Typewriter"/>
-                                <w:color w:val="000000"/>
-                                <w:sz w:val="24"/>
-                                <w:szCs w:val="24"/>
-                              </w:rPr>
-                              <w:t>,</w:t>
-                            </w:r>
-                            <w:proofErr w:type="gramEnd"/>
                             <w:r>
                               <w:rPr>
                                 <w:rFonts w:ascii="Lucida Sans Typewriter" w:hAnsi="Lucida Sans Typewriter"/>
@@ -9241,7 +8848,6 @@
                               </w:rPr>
                               <w:br/>
                             </w:r>
-                            <w:proofErr w:type="spellStart"/>
                             <w:r>
                               <w:rPr>
                                 <w:rFonts w:ascii="Lucida Sans Typewriter" w:hAnsi="Lucida Sans Typewriter"/>
@@ -9251,19 +8857,7 @@
                                 <w:sz w:val="24"/>
                                 <w:szCs w:val="24"/>
                               </w:rPr>
-                              <w:t>label_en</w:t>
-                            </w:r>
-                            <w:proofErr w:type="spellEnd"/>
-                            <w:r>
-                              <w:rPr>
-                                <w:rFonts w:ascii="Lucida Sans Typewriter" w:hAnsi="Lucida Sans Typewriter"/>
-                                <w:b/>
-                                <w:bCs/>
-                                <w:color w:val="660E7A"/>
-                                <w:sz w:val="24"/>
-                                <w:szCs w:val="24"/>
-                              </w:rPr>
-                              <w:t xml:space="preserve"> </w:t>
+                              <w:t xml:space="preserve">label_en </w:t>
                             </w:r>
                             <w:r>
                               <w:rPr>
@@ -9638,12 +9232,12 @@
       <w:pPr>
         <w:pStyle w:val="Heading2"/>
       </w:pPr>
-      <w:bookmarkStart w:id="20" w:name="_Toc1074000"/>
+      <w:bookmarkStart w:id="22" w:name="_Toc1074000"/>
       <w:r>
         <w:lastRenderedPageBreak/>
         <w:t>ER Diagram:</w:t>
       </w:r>
-      <w:bookmarkEnd w:id="20"/>
+      <w:bookmarkEnd w:id="22"/>
     </w:p>
     <w:p>
       <w:r>
@@ -9759,7 +9353,7 @@
 
 <file path=word/comments.xml><?xml version="1.0" encoding="utf-8"?>
 <w:comments xmlns:wpc="http://schemas.microsoft.com/office/word/2010/wordprocessingCanvas" xmlns:mc="http://schemas.openxmlformats.org/markup-compatibility/2006" xmlns:o="urn:schemas-microsoft-com:office:office" xmlns:r="http://schemas.openxmlformats.org/officeDocument/2006/relationships" xmlns:m="http://schemas.openxmlformats.org/officeDocument/2006/math" xmlns:v="urn:schemas-microsoft-com:vml" xmlns:wp14="http://schemas.microsoft.com/office/word/2010/wordprocessingDrawing" xmlns:wp="http://schemas.openxmlformats.org/drawingml/2006/wordprocessingDrawing" xmlns:w10="urn:schemas-microsoft-com:office:word" xmlns:w="http://schemas.openxmlformats.org/wordprocessingml/2006/main" xmlns:w14="http://schemas.microsoft.com/office/word/2010/wordml" xmlns:w15="http://schemas.microsoft.com/office/word/2012/wordml" xmlns:wpg="http://schemas.microsoft.com/office/word/2010/wordprocessingGroup" xmlns:wpi="http://schemas.microsoft.com/office/word/2010/wordprocessingInk" xmlns:wne="http://schemas.microsoft.com/office/word/2006/wordml" xmlns:wps="http://schemas.microsoft.com/office/word/2010/wordprocessingShape" mc:Ignorable="w14 w15 wp14">
-  <w:comment w:id="11" w:author="Ahmed Motair" w:date="2019-02-14T22:01:00Z" w:initials="AM">
+  <w:comment w:id="10" w:author="Ahmed Motair" w:date="2019-02-14T22:01:00Z" w:initials="AM">
     <w:p>
       <w:pPr>
         <w:pStyle w:val="CommentText"/>
@@ -9771,16 +9365,11 @@
         <w:annotationRef/>
       </w:r>
       <w:r>
-        <w:t>This should be in /layout/shared/</w:t>
+        <w:t>This should be in /layout/shared/lookup.service</w:t>
       </w:r>
-      <w:proofErr w:type="spellStart"/>
-      <w:r>
-        <w:t>lookup.service</w:t>
-      </w:r>
-      <w:proofErr w:type="spellEnd"/>
     </w:p>
   </w:comment>
-  <w:comment w:id="13" w:author="Ahmed Motair" w:date="2019-02-14T22:02:00Z" w:initials="AM">
+  <w:comment w:id="12" w:author="Ahmed Motair" w:date="2019-02-14T22:02:00Z" w:initials="AM">
     <w:p>
       <w:pPr>
         <w:pStyle w:val="CommentText"/>
@@ -9792,23 +9381,14 @@
         <w:annotationRef/>
       </w:r>
       <w:r>
-        <w:t xml:space="preserve">Should be </w:t>
+        <w:t>Should be LookupRes</w:t>
       </w:r>
-      <w:proofErr w:type="spellStart"/>
-      <w:r>
-        <w:t>LookupRes</w:t>
-      </w:r>
-      <w:proofErr w:type="spellEnd"/>
     </w:p>
   </w:comment>
-  <w:comment w:id="15" w:author="Ahmed Motair" w:date="2019-02-14T22:03:00Z" w:initials="AM">
+  <w:comment w:id="13" w:author="Ahmed Motair" w:date="2019-02-19T05:13:00Z" w:initials="AM">
     <w:p>
       <w:pPr>
         <w:pStyle w:val="CommentText"/>
-        <w:rPr>
-          <w:rtl/>
-          <w:lang w:bidi="ar-EG"/>
-        </w:rPr>
       </w:pPr>
       <w:r>
         <w:rPr>
@@ -9817,16 +9397,11 @@
         <w:annotationRef/>
       </w:r>
       <w:r>
-        <w:t xml:space="preserve">Should be in </w:t>
+        <w:t>This should be /api/quiz/{quizID}/question/</w:t>
       </w:r>
-      <w:proofErr w:type="spellStart"/>
-      <w:r>
-        <w:t>LookupSer</w:t>
-      </w:r>
-      <w:proofErr w:type="spellEnd"/>
     </w:p>
   </w:comment>
-  <w:comment w:id="17" w:author="Ahmed Motair" w:date="2019-02-14T21:26:00Z" w:initials="AM">
+  <w:comment w:id="15" w:author="Ahmed Motair" w:date="2019-02-19T05:15:00Z" w:initials="AM">
     <w:p>
       <w:pPr>
         <w:pStyle w:val="CommentText"/>
@@ -9837,17 +9412,48 @@
         </w:rPr>
         <w:annotationRef/>
       </w:r>
-      <w:proofErr w:type="gramStart"/>
       <w:r>
-        <w:t>review</w:t>
-      </w:r>
-      <w:proofErr w:type="gramEnd"/>
-      <w:r>
-        <w:t xml:space="preserve"> the Column names again and should insert answer 1,2,3,4 too and type and other attributes</w:t>
+        <w:t>Wrong spelling</w:t>
       </w:r>
     </w:p>
   </w:comment>
-  <w:comment w:id="19" w:author="Ahmed Motair" w:date="2019-02-14T21:28:00Z" w:initials="AM">
+  <w:comment w:id="17" w:author="Ahmed Motair" w:date="2019-02-14T22:03:00Z" w:initials="AM">
+    <w:p>
+      <w:pPr>
+        <w:pStyle w:val="CommentText"/>
+        <w:rPr>
+          <w:rtl/>
+          <w:lang w:bidi="ar-EG"/>
+        </w:rPr>
+      </w:pPr>
+      <w:r>
+        <w:rPr>
+          <w:rStyle w:val="CommentReference"/>
+        </w:rPr>
+        <w:annotationRef/>
+      </w:r>
+      <w:r>
+        <w:t>Should be in LookupSer</w:t>
+      </w:r>
+    </w:p>
+  </w:comment>
+  <w:comment w:id="19" w:author="Ahmed Motair" w:date="2019-02-14T21:26:00Z" w:initials="AM">
+    <w:p>
+      <w:pPr>
+        <w:pStyle w:val="CommentText"/>
+      </w:pPr>
+      <w:r>
+        <w:rPr>
+          <w:rStyle w:val="CommentReference"/>
+        </w:rPr>
+        <w:annotationRef/>
+      </w:r>
+      <w:r>
+        <w:t>review the Column names again and should insert answer 1,2,3,4 too and type and other attributes</w:t>
+      </w:r>
+    </w:p>
+  </w:comment>
+  <w:comment w:id="21" w:author="Ahmed Motair" w:date="2019-02-14T21:28:00Z" w:initials="AM">
     <w:p>
       <w:pPr>
         <w:pStyle w:val="CommentText"/>
@@ -9870,6 +9476,8 @@
 <w15:commentsEx xmlns:wpc="http://schemas.microsoft.com/office/word/2010/wordprocessingCanvas" xmlns:mc="http://schemas.openxmlformats.org/markup-compatibility/2006" xmlns:o="urn:schemas-microsoft-com:office:office" xmlns:r="http://schemas.openxmlformats.org/officeDocument/2006/relationships" xmlns:m="http://schemas.openxmlformats.org/officeDocument/2006/math" xmlns:v="urn:schemas-microsoft-com:vml" xmlns:wp14="http://schemas.microsoft.com/office/word/2010/wordprocessingDrawing" xmlns:wp="http://schemas.openxmlformats.org/drawingml/2006/wordprocessingDrawing" xmlns:w10="urn:schemas-microsoft-com:office:word" xmlns:w="http://schemas.openxmlformats.org/wordprocessingml/2006/main" xmlns:w14="http://schemas.microsoft.com/office/word/2010/wordml" xmlns:w15="http://schemas.microsoft.com/office/word/2012/wordml" xmlns:wpg="http://schemas.microsoft.com/office/word/2010/wordprocessingGroup" xmlns:wpi="http://schemas.microsoft.com/office/word/2010/wordprocessingInk" xmlns:wne="http://schemas.microsoft.com/office/word/2006/wordml" xmlns:wps="http://schemas.microsoft.com/office/word/2010/wordprocessingShape" mc:Ignorable="w14 w15 wp14">
   <w15:commentEx w15:paraId="388AE6E1" w15:done="0"/>
   <w15:commentEx w15:paraId="3F59F9C4" w15:done="0"/>
+  <w15:commentEx w15:paraId="30CE4B05" w15:done="0"/>
+  <w15:commentEx w15:paraId="1F22D145" w15:done="0"/>
   <w15:commentEx w15:paraId="2FAB02A9" w15:done="0"/>
   <w15:commentEx w15:paraId="4A4EA568" w15:done="0"/>
   <w15:commentEx w15:paraId="64591460" w15:done="0"/>
@@ -10082,27 +9690,7 @@
         <w:szCs w:val="16"/>
         <w:lang w:val="fr-FR"/>
       </w:rPr>
-      <w:t xml:space="preserve">SMS </w:t>
-    </w:r>
-    <w:proofErr w:type="spellStart"/>
-    <w:r>
-      <w:rPr>
-        <w:rFonts w:cs="Arial"/>
-        <w:sz w:val="16"/>
-        <w:szCs w:val="16"/>
-        <w:lang w:val="fr-FR"/>
-      </w:rPr>
-      <w:t>Detail</w:t>
-    </w:r>
-    <w:proofErr w:type="spellEnd"/>
-    <w:r>
-      <w:rPr>
-        <w:rFonts w:cs="Arial"/>
-        <w:sz w:val="16"/>
-        <w:szCs w:val="16"/>
-        <w:lang w:val="fr-FR"/>
-      </w:rPr>
-      <w:t xml:space="preserve"> Design</w:t>
+      <w:t>SMS Detail Design</w:t>
     </w:r>
     <w:r>
       <w:rPr>
@@ -10183,7 +9771,7 @@
         <w:sz w:val="16"/>
         <w:szCs w:val="16"/>
       </w:rPr>
-      <w:t>2</w:t>
+      <w:t>8</w:t>
     </w:r>
     <w:r>
       <w:rPr>
@@ -13497,7 +13085,7 @@
 </file>
 
 <file path=customXml/itemProps1.xml><?xml version="1.0" encoding="utf-8"?>
-<ds:datastoreItem xmlns:ds="http://schemas.openxmlformats.org/officeDocument/2006/customXml" ds:itemID="{29122A80-45D5-4F5E-BC61-0AEBA44A2397}">
+<ds:datastoreItem xmlns:ds="http://schemas.openxmlformats.org/officeDocument/2006/customXml" ds:itemID="{88554639-E912-4C2A-8507-FBDB3268F8E0}">
   <ds:schemaRefs>
     <ds:schemaRef ds:uri="http://schemas.openxmlformats.org/officeDocument/2006/bibliography"/>
   </ds:schemaRefs>

--- a/Design/Detail-Design-Documents/Release 1/Add-Questions.docx
+++ b/Design/Detail-Design-Documents/Release 1/Add-Questions.docx
@@ -68,7 +68,25 @@
           <w:b w:val="0"/>
           <w:lang w:val="fr-FR"/>
         </w:rPr>
-        <w:t>/Feb/2019</w:t>
+        <w:t>/</w:t>
+      </w:r>
+      <w:proofErr w:type="spellStart"/>
+      <w:r>
+        <w:rPr>
+          <w:rStyle w:val="DocStyleFieldsArialNarr10ptB"/>
+          <w:b w:val="0"/>
+          <w:lang w:val="fr-FR"/>
+        </w:rPr>
+        <w:t>Feb</w:t>
+      </w:r>
+      <w:proofErr w:type="spellEnd"/>
+      <w:r>
+        <w:rPr>
+          <w:rStyle w:val="DocStyleFieldsArialNarr10ptB"/>
+          <w:b w:val="0"/>
+          <w:lang w:val="fr-FR"/>
+        </w:rPr>
+        <w:t>/2019</w:t>
       </w:r>
     </w:p>
     <w:p>
@@ -1273,12 +1291,21 @@
           <w:lang w:val="en-GB" w:eastAsia="en-GB"/>
         </w:rPr>
       </w:pPr>
+      <w:proofErr w:type="gramStart"/>
       <w:r>
         <w:rPr>
           <w:rFonts w:asciiTheme="minorBidi" w:hAnsiTheme="minorBidi" w:cstheme="minorBidi"/>
           <w:lang w:val="en-GB" w:eastAsia="en-GB"/>
         </w:rPr>
-        <w:t xml:space="preserve">add questions to </w:t>
+        <w:t>add</w:t>
+      </w:r>
+      <w:proofErr w:type="gramEnd"/>
+      <w:r>
+        <w:rPr>
+          <w:rFonts w:asciiTheme="minorBidi" w:hAnsiTheme="minorBidi" w:cstheme="minorBidi"/>
+          <w:lang w:val="en-GB" w:eastAsia="en-GB"/>
+        </w:rPr>
+        <w:t xml:space="preserve"> questions to </w:t>
       </w:r>
       <w:r>
         <w:rPr>
@@ -1287,13 +1314,18 @@
         </w:rPr>
         <w:t>quiz</w:t>
       </w:r>
-      <w:r>
+    </w:p>
+    <w:p>
+      <w:pPr>
+        <w:tabs>
+          <w:tab w:val="clear" w:pos="450"/>
+        </w:tabs>
+        <w:spacing w:before="100" w:beforeAutospacing="1" w:after="100" w:afterAutospacing="1"/>
         <w:rPr>
           <w:rFonts w:asciiTheme="minorBidi" w:hAnsiTheme="minorBidi" w:cstheme="minorBidi"/>
           <w:lang w:val="en-GB" w:eastAsia="en-GB"/>
         </w:rPr>
-        <w:t>.</w:t>
-      </w:r>
+      </w:pPr>
     </w:p>
     <w:p>
       <w:pPr>
@@ -1374,6 +1406,53 @@
           <w:lang w:bidi="ar-EG"/>
         </w:rPr>
       </w:pPr>
+      <w:r>
+        <w:rPr>
+          <w:noProof/>
+        </w:rPr>
+        <w:lastRenderedPageBreak/>
+        <w:drawing>
+          <wp:inline distT="0" distB="0" distL="0" distR="0" wp14:anchorId="6A446A9B" wp14:editId="137DEAA4">
+            <wp:extent cx="5274945" cy="7033260"/>
+            <wp:effectExtent l="0" t="0" r="1905" b="0"/>
+            <wp:docPr id="3" name="Picture 3"/>
+            <wp:cNvGraphicFramePr>
+              <a:graphicFrameLocks xmlns:a="http://schemas.openxmlformats.org/drawingml/2006/main" noChangeAspect="1"/>
+            </wp:cNvGraphicFramePr>
+            <a:graphic xmlns:a="http://schemas.openxmlformats.org/drawingml/2006/main">
+              <a:graphicData uri="http://schemas.openxmlformats.org/drawingml/2006/picture">
+                <pic:pic xmlns:pic="http://schemas.openxmlformats.org/drawingml/2006/picture">
+                  <pic:nvPicPr>
+                    <pic:cNvPr id="3" name="WhatsApp Image 2019-02-21 at 12.19.44 AM.jpeg"/>
+                    <pic:cNvPicPr/>
+                  </pic:nvPicPr>
+                  <pic:blipFill>
+                    <a:blip r:embed="rId12">
+                      <a:extLst>
+                        <a:ext uri="{28A0092B-C50C-407E-A947-70E740481C1C}">
+                          <a14:useLocalDpi xmlns:a14="http://schemas.microsoft.com/office/drawing/2010/main" val="0"/>
+                        </a:ext>
+                      </a:extLst>
+                    </a:blip>
+                    <a:stretch>
+                      <a:fillRect/>
+                    </a:stretch>
+                  </pic:blipFill>
+                  <pic:spPr>
+                    <a:xfrm>
+                      <a:off x="0" y="0"/>
+                      <a:ext cx="5274945" cy="7033260"/>
+                    </a:xfrm>
+                    <a:prstGeom prst="rect">
+                      <a:avLst/>
+                    </a:prstGeom>
+                  </pic:spPr>
+                </pic:pic>
+              </a:graphicData>
+            </a:graphic>
+          </wp:inline>
+        </w:drawing>
+      </w:r>
     </w:p>
     <w:p>
       <w:pPr>
@@ -1382,6 +1461,54 @@
           <w:lang w:bidi="ar-EG"/>
         </w:rPr>
       </w:pPr>
+      <w:r>
+        <w:rPr>
+          <w:noProof/>
+          <w:rtl/>
+        </w:rPr>
+        <w:lastRenderedPageBreak/>
+        <w:drawing>
+          <wp:inline distT="0" distB="0" distL="0" distR="0" wp14:anchorId="1AE1CF20" wp14:editId="5EAEA0DA">
+            <wp:extent cx="5274945" cy="7033260"/>
+            <wp:effectExtent l="0" t="0" r="1905" b="0"/>
+            <wp:docPr id="4" name="Picture 4"/>
+            <wp:cNvGraphicFramePr>
+              <a:graphicFrameLocks xmlns:a="http://schemas.openxmlformats.org/drawingml/2006/main" noChangeAspect="1"/>
+            </wp:cNvGraphicFramePr>
+            <a:graphic xmlns:a="http://schemas.openxmlformats.org/drawingml/2006/main">
+              <a:graphicData uri="http://schemas.openxmlformats.org/drawingml/2006/picture">
+                <pic:pic xmlns:pic="http://schemas.openxmlformats.org/drawingml/2006/picture">
+                  <pic:nvPicPr>
+                    <pic:cNvPr id="4" name="WhatsApp Image 2019-02-21 at 12.19.44 AM(1).jpeg"/>
+                    <pic:cNvPicPr/>
+                  </pic:nvPicPr>
+                  <pic:blipFill>
+                    <a:blip r:embed="rId13">
+                      <a:extLst>
+                        <a:ext uri="{28A0092B-C50C-407E-A947-70E740481C1C}">
+                          <a14:useLocalDpi xmlns:a14="http://schemas.microsoft.com/office/drawing/2010/main" val="0"/>
+                        </a:ext>
+                      </a:extLst>
+                    </a:blip>
+                    <a:stretch>
+                      <a:fillRect/>
+                    </a:stretch>
+                  </pic:blipFill>
+                  <pic:spPr>
+                    <a:xfrm>
+                      <a:off x="0" y="0"/>
+                      <a:ext cx="5274945" cy="7033260"/>
+                    </a:xfrm>
+                    <a:prstGeom prst="rect">
+                      <a:avLst/>
+                    </a:prstGeom>
+                  </pic:spPr>
+                </pic:pic>
+              </a:graphicData>
+            </a:graphic>
+          </wp:inline>
+        </w:drawing>
+      </w:r>
     </w:p>
     <w:p>
       <w:pPr>
@@ -1402,7 +1529,10 @@
       </w:r>
       <w:bookmarkEnd w:id="8"/>
     </w:p>
-    <w:p/>
+    <w:p>
+      <w:bookmarkStart w:id="9" w:name="_GoBack"/>
+      <w:bookmarkEnd w:id="9"/>
+    </w:p>
     <w:tbl>
       <w:tblPr>
         <w:tblStyle w:val="TableGrid"/>
@@ -1490,6 +1620,7 @@
                 <w:lang w:bidi="ar-EG"/>
               </w:rPr>
             </w:pPr>
+            <w:proofErr w:type="spellStart"/>
             <w:r>
               <w:rPr>
                 <w:rFonts w:asciiTheme="minorHAnsi" w:hAnsiTheme="minorHAnsi" w:cstheme="minorHAnsi"/>
@@ -1497,6 +1628,7 @@
               </w:rPr>
               <w:t>QuestionDTO</w:t>
             </w:r>
+            <w:proofErr w:type="spellEnd"/>
           </w:p>
         </w:tc>
       </w:tr>
@@ -1575,8 +1707,17 @@
                 <w:rFonts w:asciiTheme="minorHAnsi" w:hAnsiTheme="minorHAnsi" w:cstheme="minorHAnsi"/>
                 <w:lang w:bidi="ar-EG"/>
               </w:rPr>
-              <w:t>question-dto.ts</w:t>
-            </w:r>
+              <w:t>question-</w:t>
+            </w:r>
+            <w:proofErr w:type="spellStart"/>
+            <w:r>
+              <w:rPr>
+                <w:rFonts w:asciiTheme="minorHAnsi" w:hAnsiTheme="minorHAnsi" w:cstheme="minorHAnsi"/>
+                <w:lang w:bidi="ar-EG"/>
+              </w:rPr>
+              <w:t>dto.ts</w:t>
+            </w:r>
+            <w:proofErr w:type="spellEnd"/>
           </w:p>
         </w:tc>
       </w:tr>
@@ -1632,8 +1773,17 @@
                 <w:rFonts w:asciiTheme="minorHAnsi" w:hAnsiTheme="minorHAnsi" w:cstheme="minorHAnsi"/>
                 <w:lang w:bidi="ar-EG"/>
               </w:rPr>
-              <w:t>model/course/QuestionDTO</w:t>
-            </w:r>
+              <w:t>model/course/</w:t>
+            </w:r>
+            <w:proofErr w:type="spellStart"/>
+            <w:r>
+              <w:rPr>
+                <w:rFonts w:asciiTheme="minorHAnsi" w:hAnsiTheme="minorHAnsi" w:cstheme="minorHAnsi"/>
+                <w:lang w:bidi="ar-EG"/>
+              </w:rPr>
+              <w:t>QuestionDTO</w:t>
+            </w:r>
+            <w:proofErr w:type="spellEnd"/>
           </w:p>
         </w:tc>
       </w:tr>
@@ -1742,7 +1892,7 @@
         </w:tc>
         <w:tc>
           <w:tcPr>
-            <w:tcW w:w="4783" w:type="dxa"/>
+            <w:tcW w:w="4784" w:type="dxa"/>
             <w:shd w:val="clear" w:color="auto" w:fill="D9D9D9" w:themeFill="background1" w:themeFillShade="D9"/>
             <w:vAlign w:val="center"/>
           </w:tcPr>
@@ -1797,6 +1947,7 @@
                 <w:lang w:bidi="ar-EG"/>
               </w:rPr>
             </w:pPr>
+            <w:proofErr w:type="spellStart"/>
             <w:r>
               <w:rPr>
                 <w:rFonts w:cstheme="minorHAnsi"/>
@@ -1804,8 +1955,10 @@
                 <w:szCs w:val="20"/>
                 <w:lang w:bidi="ar-EG"/>
               </w:rPr>
-              <w:t>id</w:t>
-            </w:r>
+              <w:lastRenderedPageBreak/>
+              <w:t>questionTypeID</w:t>
+            </w:r>
+            <w:proofErr w:type="spellEnd"/>
           </w:p>
         </w:tc>
         <w:tc>
@@ -1838,7 +1991,7 @@
         </w:tc>
         <w:tc>
           <w:tcPr>
-            <w:tcW w:w="4783" w:type="dxa"/>
+            <w:tcW w:w="4784" w:type="dxa"/>
             <w:vAlign w:val="center"/>
           </w:tcPr>
           <w:p>
@@ -1853,6 +2006,7 @@
                 <w:lang w:bidi="ar-EG"/>
               </w:rPr>
             </w:pPr>
+            <w:proofErr w:type="spellStart"/>
             <w:r>
               <w:rPr>
                 <w:rFonts w:cstheme="minorHAnsi"/>
@@ -1862,6 +2016,7 @@
               </w:rPr>
               <w:t>int</w:t>
             </w:r>
+            <w:proofErr w:type="spellEnd"/>
           </w:p>
         </w:tc>
       </w:tr>
@@ -1894,7 +2049,7 @@
                 <w:szCs w:val="20"/>
                 <w:lang w:bidi="ar-EG"/>
               </w:rPr>
-              <w:t xml:space="preserve">quizID </w:t>
+              <w:t>question</w:t>
             </w:r>
           </w:p>
         </w:tc>
@@ -1922,13 +2077,13 @@
                 <w:szCs w:val="20"/>
                 <w:lang w:bidi="ar-EG"/>
               </w:rPr>
-              <w:t>number</w:t>
-            </w:r>
-          </w:p>
-        </w:tc>
-        <w:tc>
-          <w:tcPr>
-            <w:tcW w:w="4783" w:type="dxa"/>
+              <w:t>string</w:t>
+            </w:r>
+          </w:p>
+        </w:tc>
+        <w:tc>
+          <w:tcPr>
+            <w:tcW w:w="4784" w:type="dxa"/>
             <w:vAlign w:val="center"/>
           </w:tcPr>
           <w:p>
@@ -1950,7 +2105,7 @@
                 <w:szCs w:val="20"/>
                 <w:lang w:bidi="ar-EG"/>
               </w:rPr>
-              <w:t>int</w:t>
+              <w:t>String</w:t>
             </w:r>
           </w:p>
         </w:tc>
@@ -1977,6 +2132,7 @@
                 <w:lang w:bidi="ar-EG"/>
               </w:rPr>
             </w:pPr>
+            <w:proofErr w:type="spellStart"/>
             <w:r>
               <w:rPr>
                 <w:rFonts w:cstheme="minorHAnsi"/>
@@ -1984,8 +2140,9 @@
                 <w:szCs w:val="20"/>
                 <w:lang w:bidi="ar-EG"/>
               </w:rPr>
-              <w:t>questionTypeID</w:t>
-            </w:r>
+              <w:t>modelAnswer</w:t>
+            </w:r>
+            <w:proofErr w:type="spellEnd"/>
           </w:p>
         </w:tc>
         <w:tc>
@@ -2012,13 +2169,13 @@
                 <w:szCs w:val="20"/>
                 <w:lang w:bidi="ar-EG"/>
               </w:rPr>
-              <w:t>number</w:t>
-            </w:r>
-          </w:p>
-        </w:tc>
-        <w:tc>
-          <w:tcPr>
-            <w:tcW w:w="4783" w:type="dxa"/>
+              <w:t>string</w:t>
+            </w:r>
+          </w:p>
+        </w:tc>
+        <w:tc>
+          <w:tcPr>
+            <w:tcW w:w="4784" w:type="dxa"/>
             <w:vAlign w:val="center"/>
           </w:tcPr>
           <w:p>
@@ -2040,7 +2197,7 @@
                 <w:szCs w:val="20"/>
                 <w:lang w:bidi="ar-EG"/>
               </w:rPr>
-              <w:t>int</w:t>
+              <w:t>String</w:t>
             </w:r>
           </w:p>
         </w:tc>
@@ -2074,7 +2231,7 @@
                 <w:szCs w:val="20"/>
                 <w:lang w:bidi="ar-EG"/>
               </w:rPr>
-              <w:t>question</w:t>
+              <w:t>answer1</w:t>
             </w:r>
           </w:p>
         </w:tc>
@@ -2108,7 +2265,7 @@
         </w:tc>
         <w:tc>
           <w:tcPr>
-            <w:tcW w:w="4783" w:type="dxa"/>
+            <w:tcW w:w="4784" w:type="dxa"/>
             <w:vAlign w:val="center"/>
           </w:tcPr>
           <w:p>
@@ -2164,7 +2321,7 @@
                 <w:szCs w:val="20"/>
                 <w:lang w:bidi="ar-EG"/>
               </w:rPr>
-              <w:t>modelAnswer</w:t>
+              <w:t>answer2</w:t>
             </w:r>
           </w:p>
         </w:tc>
@@ -2198,7 +2355,7 @@
         </w:tc>
         <w:tc>
           <w:tcPr>
-            <w:tcW w:w="4783" w:type="dxa"/>
+            <w:tcW w:w="4784" w:type="dxa"/>
             <w:vAlign w:val="center"/>
           </w:tcPr>
           <w:p>
@@ -2254,7 +2411,7 @@
                 <w:szCs w:val="20"/>
                 <w:lang w:bidi="ar-EG"/>
               </w:rPr>
-              <w:t>answer1</w:t>
+              <w:t>answer3</w:t>
             </w:r>
           </w:p>
         </w:tc>
@@ -2288,7 +2445,7 @@
         </w:tc>
         <w:tc>
           <w:tcPr>
-            <w:tcW w:w="4783" w:type="dxa"/>
+            <w:tcW w:w="4784" w:type="dxa"/>
             <w:vAlign w:val="center"/>
           </w:tcPr>
           <w:p>
@@ -2344,7 +2501,7 @@
                 <w:szCs w:val="20"/>
                 <w:lang w:bidi="ar-EG"/>
               </w:rPr>
-              <w:t>answer2</w:t>
+              <w:t>answer4</w:t>
             </w:r>
           </w:p>
         </w:tc>
@@ -2378,187 +2535,7 @@
         </w:tc>
         <w:tc>
           <w:tcPr>
-            <w:tcW w:w="4783" w:type="dxa"/>
-            <w:vAlign w:val="center"/>
-          </w:tcPr>
-          <w:p>
-            <w:pPr>
-              <w:pStyle w:val="ListParagraph"/>
-              <w:spacing w:after="0"/>
-              <w:ind w:left="0"/>
-              <w:rPr>
-                <w:rFonts w:cstheme="minorHAnsi"/>
-                <w:sz w:val="20"/>
-                <w:szCs w:val="20"/>
-                <w:lang w:bidi="ar-EG"/>
-              </w:rPr>
-            </w:pPr>
-            <w:r>
-              <w:rPr>
-                <w:rFonts w:cstheme="minorHAnsi"/>
-                <w:sz w:val="20"/>
-                <w:szCs w:val="20"/>
-                <w:lang w:bidi="ar-EG"/>
-              </w:rPr>
-              <w:t>String</w:t>
-            </w:r>
-          </w:p>
-        </w:tc>
-      </w:tr>
-      <w:tr>
-        <w:trPr>
-          <w:trHeight w:val="317"/>
-        </w:trPr>
-        <w:tc>
-          <w:tcPr>
-            <w:tcW w:w="2010" w:type="dxa"/>
-            <w:gridSpan w:val="2"/>
-            <w:vAlign w:val="center"/>
-          </w:tcPr>
-          <w:p>
-            <w:pPr>
-              <w:pStyle w:val="ListParagraph"/>
-              <w:spacing w:after="0"/>
-              <w:ind w:left="0"/>
-              <w:rPr>
-                <w:rFonts w:cstheme="minorHAnsi"/>
-                <w:sz w:val="20"/>
-                <w:szCs w:val="20"/>
-                <w:lang w:bidi="ar-EG"/>
-              </w:rPr>
-            </w:pPr>
-            <w:r>
-              <w:rPr>
-                <w:rFonts w:cstheme="minorHAnsi"/>
-                <w:sz w:val="20"/>
-                <w:szCs w:val="20"/>
-                <w:lang w:bidi="ar-EG"/>
-              </w:rPr>
-              <w:t>answer3</w:t>
-            </w:r>
-          </w:p>
-        </w:tc>
-        <w:tc>
-          <w:tcPr>
-            <w:tcW w:w="1624" w:type="dxa"/>
-            <w:vAlign w:val="center"/>
-          </w:tcPr>
-          <w:p>
-            <w:pPr>
-              <w:pStyle w:val="ListParagraph"/>
-              <w:spacing w:after="0"/>
-              <w:ind w:left="0"/>
-              <w:rPr>
-                <w:rFonts w:cstheme="minorHAnsi"/>
-                <w:sz w:val="20"/>
-                <w:szCs w:val="20"/>
-                <w:lang w:bidi="ar-EG"/>
-              </w:rPr>
-            </w:pPr>
-            <w:r>
-              <w:rPr>
-                <w:rFonts w:cstheme="minorHAnsi"/>
-                <w:sz w:val="20"/>
-                <w:szCs w:val="20"/>
-                <w:lang w:bidi="ar-EG"/>
-              </w:rPr>
-              <w:t>string</w:t>
-            </w:r>
-          </w:p>
-        </w:tc>
-        <w:tc>
-          <w:tcPr>
-            <w:tcW w:w="4783" w:type="dxa"/>
-            <w:vAlign w:val="center"/>
-          </w:tcPr>
-          <w:p>
-            <w:pPr>
-              <w:pStyle w:val="ListParagraph"/>
-              <w:spacing w:after="0"/>
-              <w:ind w:left="0"/>
-              <w:rPr>
-                <w:rFonts w:cstheme="minorHAnsi"/>
-                <w:sz w:val="20"/>
-                <w:szCs w:val="20"/>
-                <w:lang w:bidi="ar-EG"/>
-              </w:rPr>
-            </w:pPr>
-            <w:r>
-              <w:rPr>
-                <w:rFonts w:cstheme="minorHAnsi"/>
-                <w:sz w:val="20"/>
-                <w:szCs w:val="20"/>
-                <w:lang w:bidi="ar-EG"/>
-              </w:rPr>
-              <w:t>String</w:t>
-            </w:r>
-          </w:p>
-        </w:tc>
-      </w:tr>
-      <w:tr>
-        <w:trPr>
-          <w:trHeight w:val="317"/>
-        </w:trPr>
-        <w:tc>
-          <w:tcPr>
-            <w:tcW w:w="2010" w:type="dxa"/>
-            <w:gridSpan w:val="2"/>
-            <w:vAlign w:val="center"/>
-          </w:tcPr>
-          <w:p>
-            <w:pPr>
-              <w:pStyle w:val="ListParagraph"/>
-              <w:spacing w:after="0"/>
-              <w:ind w:left="0"/>
-              <w:rPr>
-                <w:rFonts w:cstheme="minorHAnsi"/>
-                <w:sz w:val="20"/>
-                <w:szCs w:val="20"/>
-                <w:lang w:bidi="ar-EG"/>
-              </w:rPr>
-            </w:pPr>
-            <w:r>
-              <w:rPr>
-                <w:rFonts w:cstheme="minorHAnsi"/>
-                <w:sz w:val="20"/>
-                <w:szCs w:val="20"/>
-                <w:lang w:bidi="ar-EG"/>
-              </w:rPr>
-              <w:t>answer4</w:t>
-            </w:r>
-          </w:p>
-        </w:tc>
-        <w:tc>
-          <w:tcPr>
-            <w:tcW w:w="1624" w:type="dxa"/>
-            <w:vAlign w:val="center"/>
-          </w:tcPr>
-          <w:p>
-            <w:pPr>
-              <w:pStyle w:val="ListParagraph"/>
-              <w:spacing w:after="0"/>
-              <w:ind w:left="0"/>
-              <w:rPr>
-                <w:rFonts w:cstheme="minorHAnsi"/>
-                <w:sz w:val="20"/>
-                <w:szCs w:val="20"/>
-                <w:lang w:bidi="ar-EG"/>
-              </w:rPr>
-            </w:pPr>
-            <w:r>
-              <w:rPr>
-                <w:rFonts w:cstheme="minorHAnsi"/>
-                <w:sz w:val="20"/>
-                <w:szCs w:val="20"/>
-                <w:lang w:bidi="ar-EG"/>
-              </w:rPr>
-              <w:t>string</w:t>
-            </w:r>
-          </w:p>
-        </w:tc>
-        <w:tc>
-          <w:tcPr>
-            <w:tcW w:w="4783" w:type="dxa"/>
+            <w:tcW w:w="4784" w:type="dxa"/>
             <w:vAlign w:val="center"/>
           </w:tcPr>
           <w:p>
@@ -2676,12 +2653,21 @@
                 <w:lang w:bidi="ar-EG"/>
               </w:rPr>
             </w:pPr>
-            <w:r>
-              <w:rPr>
-                <w:rFonts w:asciiTheme="minorHAnsi" w:hAnsiTheme="minorHAnsi" w:cstheme="minorHAnsi"/>
-                <w:lang w:bidi="ar-EG"/>
-              </w:rPr>
-              <w:t xml:space="preserve">QuestionType  </w:t>
+            <w:proofErr w:type="spellStart"/>
+            <w:r>
+              <w:rPr>
+                <w:rFonts w:asciiTheme="minorHAnsi" w:hAnsiTheme="minorHAnsi" w:cstheme="minorHAnsi"/>
+                <w:lang w:bidi="ar-EG"/>
+              </w:rPr>
+              <w:t>QuestionType</w:t>
+            </w:r>
+            <w:proofErr w:type="spellEnd"/>
+            <w:r>
+              <w:rPr>
+                <w:rFonts w:asciiTheme="minorHAnsi" w:hAnsiTheme="minorHAnsi" w:cstheme="minorHAnsi"/>
+                <w:lang w:bidi="ar-EG"/>
+              </w:rPr>
+              <w:t xml:space="preserve">  </w:t>
             </w:r>
           </w:p>
         </w:tc>
@@ -2759,8 +2745,17 @@
                 <w:rFonts w:asciiTheme="minorHAnsi" w:hAnsiTheme="minorHAnsi" w:cstheme="minorHAnsi"/>
                 <w:lang w:bidi="ar-EG"/>
               </w:rPr>
-              <w:t>question-type.ts</w:t>
-            </w:r>
+              <w:t>question-</w:t>
+            </w:r>
+            <w:proofErr w:type="spellStart"/>
+            <w:r>
+              <w:rPr>
+                <w:rFonts w:asciiTheme="minorHAnsi" w:hAnsiTheme="minorHAnsi" w:cstheme="minorHAnsi"/>
+                <w:lang w:bidi="ar-EG"/>
+              </w:rPr>
+              <w:t>type.ts</w:t>
+            </w:r>
+            <w:proofErr w:type="spellEnd"/>
           </w:p>
         </w:tc>
       </w:tr>
@@ -2816,8 +2811,24 @@
                 <w:rFonts w:asciiTheme="minorHAnsi" w:hAnsiTheme="minorHAnsi" w:cstheme="minorHAnsi"/>
                 <w:lang w:bidi="ar-EG"/>
               </w:rPr>
-              <w:t>model/lookup/QueestionType</w:t>
-            </w:r>
+              <w:t>model/lookup/</w:t>
+            </w:r>
+            <w:proofErr w:type="spellStart"/>
+            <w:r>
+              <w:rPr>
+                <w:rFonts w:asciiTheme="minorHAnsi" w:hAnsiTheme="minorHAnsi" w:cstheme="minorHAnsi"/>
+                <w:lang w:bidi="ar-EG"/>
+              </w:rPr>
+              <w:t>Que</w:t>
+            </w:r>
+            <w:r>
+              <w:rPr>
+                <w:rFonts w:asciiTheme="minorHAnsi" w:hAnsiTheme="minorHAnsi" w:cstheme="minorHAnsi"/>
+                <w:lang w:bidi="ar-EG"/>
+              </w:rPr>
+              <w:t>stionType</w:t>
+            </w:r>
+            <w:proofErr w:type="spellEnd"/>
           </w:p>
         </w:tc>
       </w:tr>
@@ -3049,6 +3060,7 @@
                 <w:lang w:bidi="ar-EG"/>
               </w:rPr>
             </w:pPr>
+            <w:proofErr w:type="spellStart"/>
             <w:r>
               <w:rPr>
                 <w:rFonts w:cstheme="minorHAnsi"/>
@@ -3058,6 +3070,7 @@
               </w:rPr>
               <w:t>int</w:t>
             </w:r>
+            <w:proofErr w:type="spellEnd"/>
           </w:p>
         </w:tc>
       </w:tr>
@@ -3083,6 +3096,7 @@
                 <w:lang w:bidi="ar-EG"/>
               </w:rPr>
             </w:pPr>
+            <w:proofErr w:type="spellStart"/>
             <w:r>
               <w:rPr>
                 <w:rFonts w:cstheme="minorHAnsi"/>
@@ -3092,6 +3106,7 @@
               </w:rPr>
               <w:t>labelEN</w:t>
             </w:r>
+            <w:proofErr w:type="spellEnd"/>
           </w:p>
         </w:tc>
         <w:tc>
@@ -3157,12 +3172,13 @@
       <w:pPr>
         <w:pStyle w:val="Heading2"/>
       </w:pPr>
-      <w:bookmarkStart w:id="9" w:name="_Toc1073995"/>
+      <w:bookmarkStart w:id="10" w:name="_Toc1073995"/>
       <w:r>
         <w:t>Angular Component</w:t>
       </w:r>
-      <w:bookmarkEnd w:id="9"/>
+      <w:bookmarkEnd w:id="10"/>
     </w:p>
+    <w:p/>
     <w:p/>
     <w:tbl>
       <w:tblPr>
@@ -3249,6 +3265,7 @@
                 <w:lang w:bidi="ar-EG"/>
               </w:rPr>
             </w:pPr>
+            <w:proofErr w:type="spellStart"/>
             <w:r>
               <w:rPr>
                 <w:rFonts w:asciiTheme="minorHAnsi" w:hAnsiTheme="minorHAnsi" w:cstheme="minorHAnsi"/>
@@ -3270,6 +3287,7 @@
               </w:rPr>
               <w:t>estions</w:t>
             </w:r>
+            <w:proofErr w:type="spellEnd"/>
           </w:p>
         </w:tc>
       </w:tr>
@@ -3359,7 +3377,23 @@
                 <w:rFonts w:asciiTheme="minorHAnsi" w:hAnsiTheme="minorHAnsi" w:cstheme="minorHAnsi"/>
                 <w:lang w:bidi="ar-EG"/>
               </w:rPr>
-              <w:t>.[ts/html]</w:t>
+              <w:t>.[</w:t>
+            </w:r>
+            <w:proofErr w:type="spellStart"/>
+            <w:r>
+              <w:rPr>
+                <w:rFonts w:asciiTheme="minorHAnsi" w:hAnsiTheme="minorHAnsi" w:cstheme="minorHAnsi"/>
+                <w:lang w:bidi="ar-EG"/>
+              </w:rPr>
+              <w:t>ts</w:t>
+            </w:r>
+            <w:proofErr w:type="spellEnd"/>
+            <w:r>
+              <w:rPr>
+                <w:rFonts w:asciiTheme="minorHAnsi" w:hAnsiTheme="minorHAnsi" w:cstheme="minorHAnsi"/>
+                <w:lang w:bidi="ar-EG"/>
+              </w:rPr>
+              <w:t>/html]</w:t>
             </w:r>
           </w:p>
         </w:tc>
@@ -3477,9 +3511,11 @@
                 <w:lang w:bidi="ar-EG"/>
               </w:rPr>
             </w:pPr>
+            <w:proofErr w:type="spellStart"/>
             <w:r>
               <w:t>QuizService</w:t>
             </w:r>
+            <w:proofErr w:type="spellEnd"/>
           </w:p>
         </w:tc>
       </w:tr>
@@ -3541,8 +3577,17 @@
                 <w:rFonts w:asciiTheme="minorHAnsi" w:hAnsiTheme="minorHAnsi" w:cstheme="minorHAnsi"/>
                 <w:lang w:bidi="ar-EG"/>
               </w:rPr>
-              <w:t>shared/quiz.service.ts</w:t>
-            </w:r>
+              <w:t>shared/</w:t>
+            </w:r>
+            <w:proofErr w:type="spellStart"/>
+            <w:r>
+              <w:rPr>
+                <w:rFonts w:asciiTheme="minorHAnsi" w:hAnsiTheme="minorHAnsi" w:cstheme="minorHAnsi"/>
+                <w:lang w:bidi="ar-EG"/>
+              </w:rPr>
+              <w:t>quiz.service.ts</w:t>
+            </w:r>
+            <w:proofErr w:type="spellEnd"/>
           </w:p>
         </w:tc>
       </w:tr>
@@ -3592,16 +3637,27 @@
                 <w:lang w:bidi="ar-EG"/>
               </w:rPr>
             </w:pPr>
-            <w:r>
-              <w:rPr>
-                <w:rFonts w:asciiTheme="minorHAnsi" w:hAnsiTheme="minorHAnsi" w:cstheme="minorHAnsi"/>
-                <w:lang w:bidi="ar-EG"/>
-              </w:rPr>
-              <w:t xml:space="preserve">addQuizQuestion(question: </w:t>
-            </w:r>
+            <w:proofErr w:type="spellStart"/>
+            <w:r>
+              <w:rPr>
+                <w:rFonts w:asciiTheme="minorHAnsi" w:hAnsiTheme="minorHAnsi" w:cstheme="minorHAnsi"/>
+                <w:lang w:bidi="ar-EG"/>
+              </w:rPr>
+              <w:t>addQuizQuestion</w:t>
+            </w:r>
+            <w:proofErr w:type="spellEnd"/>
+            <w:r>
+              <w:rPr>
+                <w:rFonts w:asciiTheme="minorHAnsi" w:hAnsiTheme="minorHAnsi" w:cstheme="minorHAnsi"/>
+                <w:lang w:bidi="ar-EG"/>
+              </w:rPr>
+              <w:t xml:space="preserve">(question: </w:t>
+            </w:r>
+            <w:proofErr w:type="spellStart"/>
             <w:r>
               <w:t>QuestionDTO</w:t>
             </w:r>
+            <w:proofErr w:type="spellEnd"/>
             <w:r>
               <w:rPr>
                 <w:rFonts w:asciiTheme="minorHAnsi" w:hAnsiTheme="minorHAnsi" w:cstheme="minorHAnsi"/>
@@ -3618,6 +3674,76 @@
                 <w:lang w:bidi="ar-EG"/>
               </w:rPr>
             </w:pPr>
+            <w:proofErr w:type="spellStart"/>
+            <w:r>
+              <w:rPr>
+                <w:rFonts w:asciiTheme="minorHAnsi" w:hAnsiTheme="minorHAnsi" w:cstheme="minorHAnsi"/>
+                <w:lang w:bidi="ar-EG"/>
+              </w:rPr>
+              <w:t>onsubmitquestionsTable</w:t>
+            </w:r>
+            <w:proofErr w:type="spellEnd"/>
+            <w:r>
+              <w:rPr>
+                <w:rFonts w:asciiTheme="minorHAnsi" w:hAnsiTheme="minorHAnsi" w:cstheme="minorHAnsi"/>
+                <w:lang w:bidi="ar-EG"/>
+              </w:rPr>
+              <w:t>(</w:t>
+            </w:r>
+            <w:proofErr w:type="spellStart"/>
+            <w:r>
+              <w:rPr>
+                <w:rFonts w:asciiTheme="minorHAnsi" w:hAnsiTheme="minorHAnsi" w:cstheme="minorHAnsi"/>
+                <w:lang w:bidi="ar-EG"/>
+              </w:rPr>
+              <w:t>int</w:t>
+            </w:r>
+            <w:proofErr w:type="spellEnd"/>
+            <w:r>
+              <w:rPr>
+                <w:rFonts w:asciiTheme="minorHAnsi" w:hAnsiTheme="minorHAnsi" w:cstheme="minorHAnsi"/>
+                <w:lang w:bidi="ar-EG"/>
+              </w:rPr>
+              <w:t xml:space="preserve"> </w:t>
+            </w:r>
+            <w:proofErr w:type="spellStart"/>
+            <w:r>
+              <w:rPr>
+                <w:rFonts w:asciiTheme="minorHAnsi" w:hAnsiTheme="minorHAnsi" w:cstheme="minorHAnsi"/>
+                <w:lang w:bidi="ar-EG"/>
+              </w:rPr>
+              <w:t>quizID</w:t>
+            </w:r>
+            <w:proofErr w:type="spellEnd"/>
+            <w:r>
+              <w:rPr>
+                <w:rFonts w:asciiTheme="minorHAnsi" w:hAnsiTheme="minorHAnsi" w:cstheme="minorHAnsi"/>
+                <w:lang w:bidi="ar-EG"/>
+              </w:rPr>
+              <w:t xml:space="preserve"> , </w:t>
+            </w:r>
+            <w:r>
+              <w:rPr>
+                <w:rFonts w:asciiTheme="minorHAnsi" w:hAnsiTheme="minorHAnsi" w:cstheme="minorHAnsi"/>
+                <w:lang w:bidi="ar-EG"/>
+              </w:rPr>
+              <w:t xml:space="preserve">question: </w:t>
+            </w:r>
+            <w:proofErr w:type="spellStart"/>
+            <w:r>
+              <w:t>QuestionDTO</w:t>
+            </w:r>
+            <w:proofErr w:type="spellEnd"/>
+            <w:r>
+              <w:t>[]</w:t>
+            </w:r>
+            <w:r>
+              <w:rPr>
+                <w:rFonts w:asciiTheme="minorHAnsi" w:hAnsiTheme="minorHAnsi" w:cstheme="minorHAnsi"/>
+                <w:lang w:bidi="ar-EG"/>
+              </w:rPr>
+              <w:t>)</w:t>
+            </w:r>
           </w:p>
         </w:tc>
       </w:tr>
@@ -3712,9 +3838,11 @@
                 <w:lang w:bidi="ar-EG"/>
               </w:rPr>
             </w:pPr>
+            <w:proofErr w:type="spellStart"/>
             <w:r>
               <w:t>LookupService</w:t>
             </w:r>
+            <w:proofErr w:type="spellEnd"/>
           </w:p>
         </w:tc>
       </w:tr>
@@ -3772,8 +3900,13 @@
               <w:t>app/</w:t>
             </w:r>
             <w:r>
-              <w:t>layout/shared/lookup.service</w:t>
-            </w:r>
+              <w:t>layout/shared/</w:t>
+            </w:r>
+            <w:proofErr w:type="spellStart"/>
+            <w:r>
+              <w:t>lookup.service</w:t>
+            </w:r>
+            <w:proofErr w:type="spellEnd"/>
           </w:p>
         </w:tc>
       </w:tr>
@@ -3823,7 +3956,8 @@
                 <w:lang w:bidi="ar-EG"/>
               </w:rPr>
             </w:pPr>
-            <w:commentRangeStart w:id="10"/>
+            <w:commentRangeStart w:id="11"/>
+            <w:proofErr w:type="spellStart"/>
             <w:r>
               <w:rPr>
                 <w:rFonts w:asciiTheme="minorHAnsi" w:hAnsiTheme="minorHAnsi" w:cstheme="minorHAnsi"/>
@@ -3831,12 +3965,13 @@
               </w:rPr>
               <w:t>getAllQuestionsTypes</w:t>
             </w:r>
-            <w:commentRangeEnd w:id="10"/>
+            <w:commentRangeEnd w:id="11"/>
+            <w:proofErr w:type="spellEnd"/>
             <w:r>
               <w:rPr>
                 <w:rStyle w:val="CommentReference"/>
               </w:rPr>
-              <w:commentReference w:id="10"/>
+              <w:commentReference w:id="11"/>
             </w:r>
             <w:r>
               <w:rPr>
@@ -3853,12 +3988,11 @@
       <w:pPr>
         <w:pStyle w:val="Heading2"/>
       </w:pPr>
-      <w:bookmarkStart w:id="11" w:name="_Toc1073996"/>
+      <w:bookmarkStart w:id="12" w:name="_Toc1073996"/>
       <w:r>
-        <w:lastRenderedPageBreak/>
         <w:t>Rest Services</w:t>
       </w:r>
-      <w:bookmarkEnd w:id="11"/>
+      <w:bookmarkEnd w:id="12"/>
     </w:p>
     <w:p/>
     <w:p/>
@@ -3965,8 +4099,30 @@
               <w:rPr>
                 <w:rStyle w:val="CommentReference"/>
               </w:rPr>
-              <w:t>/api/lookup/questionTypes</w:t>
-            </w:r>
+              <w:t>/</w:t>
+            </w:r>
+            <w:proofErr w:type="spellStart"/>
+            <w:r>
+              <w:rPr>
+                <w:rStyle w:val="CommentReference"/>
+              </w:rPr>
+              <w:t>api</w:t>
+            </w:r>
+            <w:proofErr w:type="spellEnd"/>
+            <w:r>
+              <w:rPr>
+                <w:rStyle w:val="CommentReference"/>
+              </w:rPr>
+              <w:t>/lookup/</w:t>
+            </w:r>
+            <w:proofErr w:type="spellStart"/>
+            <w:r>
+              <w:rPr>
+                <w:rStyle w:val="CommentReference"/>
+              </w:rPr>
+              <w:t>questionTypes</w:t>
+            </w:r>
+            <w:proofErr w:type="spellEnd"/>
           </w:p>
         </w:tc>
         <w:tc>
@@ -4067,6 +4223,7 @@
                 <w:lang w:bidi="ar-EG"/>
               </w:rPr>
             </w:pPr>
+            <w:proofErr w:type="spellStart"/>
             <w:r>
               <w:rPr>
                 <w:rFonts w:asciiTheme="minorHAnsi" w:hAnsiTheme="minorHAnsi" w:cstheme="minorHAnsi"/>
@@ -4074,7 +4231,7 @@
               </w:rPr>
               <w:t>Lookup</w:t>
             </w:r>
-            <w:commentRangeStart w:id="12"/>
+            <w:commentRangeStart w:id="13"/>
             <w:r>
               <w:rPr>
                 <w:rFonts w:asciiTheme="minorHAnsi" w:hAnsiTheme="minorHAnsi" w:cstheme="minorHAnsi"/>
@@ -4082,12 +4239,13 @@
               </w:rPr>
               <w:t>Res</w:t>
             </w:r>
-            <w:commentRangeEnd w:id="12"/>
+            <w:commentRangeEnd w:id="13"/>
+            <w:proofErr w:type="spellEnd"/>
             <w:r>
               <w:rPr>
                 <w:rStyle w:val="CommentReference"/>
               </w:rPr>
-              <w:commentReference w:id="12"/>
+              <w:commentReference w:id="13"/>
             </w:r>
           </w:p>
         </w:tc>
@@ -4132,6 +4290,7 @@
                 <w:lang w:bidi="ar-EG"/>
               </w:rPr>
             </w:pPr>
+            <w:proofErr w:type="spellStart"/>
             <w:r>
               <w:rPr>
                 <w:rFonts w:asciiTheme="minorHAnsi" w:hAnsiTheme="minorHAnsi" w:cstheme="minorHAnsi"/>
@@ -4151,7 +4310,15 @@
                 <w:rFonts w:asciiTheme="minorHAnsi" w:hAnsiTheme="minorHAnsi" w:cstheme="minorHAnsi"/>
                 <w:lang w:bidi="ar-EG"/>
               </w:rPr>
-              <w:t xml:space="preserve">Types() </w:t>
+              <w:t>Types</w:t>
+            </w:r>
+            <w:proofErr w:type="spellEnd"/>
+            <w:r>
+              <w:rPr>
+                <w:rFonts w:asciiTheme="minorHAnsi" w:hAnsiTheme="minorHAnsi" w:cstheme="minorHAnsi"/>
+                <w:lang w:bidi="ar-EG"/>
+              </w:rPr>
+              <w:t xml:space="preserve">() </w:t>
             </w:r>
           </w:p>
         </w:tc>
@@ -4506,18 +4673,37 @@
               </w:rPr>
             </w:pPr>
             <w:r>
-              <w:t>/api/quiz/{quizID}/</w:t>
-            </w:r>
-            <w:commentRangeStart w:id="13"/>
+              <w:t>/</w:t>
+            </w:r>
+            <w:proofErr w:type="spellStart"/>
+            <w:r>
+              <w:t>api</w:t>
+            </w:r>
+            <w:proofErr w:type="spellEnd"/>
+            <w:r>
+              <w:t>/quiz/{</w:t>
+            </w:r>
+            <w:proofErr w:type="spellStart"/>
+            <w:r>
+              <w:t>quizID</w:t>
+            </w:r>
+            <w:proofErr w:type="spellEnd"/>
+            <w:r>
+              <w:t>}/</w:t>
+            </w:r>
+            <w:commentRangeStart w:id="14"/>
             <w:r>
               <w:t>question</w:t>
             </w:r>
-            <w:commentRangeEnd w:id="13"/>
+            <w:commentRangeEnd w:id="14"/>
             <w:r>
               <w:rPr>
                 <w:rStyle w:val="CommentReference"/>
               </w:rPr>
-              <w:commentReference w:id="13"/>
+              <w:commentReference w:id="14"/>
+            </w:r>
+            <w:r>
+              <w:t>s</w:t>
             </w:r>
             <w:r>
               <w:t>/</w:t>
@@ -4605,6 +4791,7 @@
                 <w:bCs/>
                 <w:lang w:bidi="ar-EG"/>
               </w:rPr>
+              <w:lastRenderedPageBreak/>
               <w:t>Controller</w:t>
             </w:r>
           </w:p>
@@ -4623,6 +4810,7 @@
                 <w:lang w:bidi="ar-EG"/>
               </w:rPr>
             </w:pPr>
+            <w:proofErr w:type="spellStart"/>
             <w:r>
               <w:rPr>
                 <w:rFonts w:asciiTheme="minorHAnsi" w:hAnsiTheme="minorHAnsi" w:cstheme="minorHAnsi"/>
@@ -4630,6 +4818,7 @@
               </w:rPr>
               <w:t>QuizRes</w:t>
             </w:r>
+            <w:proofErr w:type="spellEnd"/>
           </w:p>
         </w:tc>
         <w:tc>
@@ -4674,21 +4863,92 @@
                 <w:lang w:bidi="ar-EG"/>
               </w:rPr>
             </w:pPr>
-            <w:r>
-              <w:rPr>
-                <w:rFonts w:asciiTheme="minorHAnsi" w:hAnsiTheme="minorHAnsi" w:cstheme="minorHAnsi"/>
-                <w:lang w:bidi="ar-EG"/>
-              </w:rPr>
-              <w:t xml:space="preserve">createQuizQuestions (int quizID, </w:t>
-            </w:r>
-            <w:bookmarkStart w:id="14" w:name="_GoBack"/>
-            <w:bookmarkEnd w:id="14"/>
-            <w:r>
-              <w:rPr>
-                <w:rFonts w:asciiTheme="minorHAnsi" w:hAnsiTheme="minorHAnsi" w:cstheme="minorHAnsi"/>
-                <w:lang w:bidi="ar-EG"/>
-              </w:rPr>
-              <w:t>List&lt;QuestionDTO&gt; questions)</w:t>
+            <w:proofErr w:type="spellStart"/>
+            <w:r>
+              <w:rPr>
+                <w:rFonts w:asciiTheme="minorHAnsi" w:hAnsiTheme="minorHAnsi" w:cstheme="minorHAnsi"/>
+                <w:lang w:bidi="ar-EG"/>
+              </w:rPr>
+              <w:t>createQuizQuestions</w:t>
+            </w:r>
+            <w:proofErr w:type="spellEnd"/>
+            <w:r>
+              <w:rPr>
+                <w:rFonts w:asciiTheme="minorHAnsi" w:hAnsiTheme="minorHAnsi" w:cstheme="minorHAnsi"/>
+                <w:lang w:bidi="ar-EG"/>
+              </w:rPr>
+              <w:t xml:space="preserve"> (</w:t>
+            </w:r>
+            <w:proofErr w:type="spellStart"/>
+            <w:r>
+              <w:rPr>
+                <w:rFonts w:asciiTheme="minorHAnsi" w:hAnsiTheme="minorHAnsi" w:cstheme="minorHAnsi"/>
+                <w:lang w:bidi="ar-EG"/>
+              </w:rPr>
+              <w:t>int</w:t>
+            </w:r>
+            <w:proofErr w:type="spellEnd"/>
+            <w:r>
+              <w:rPr>
+                <w:rFonts w:asciiTheme="minorHAnsi" w:hAnsiTheme="minorHAnsi" w:cstheme="minorHAnsi"/>
+                <w:lang w:bidi="ar-EG"/>
+              </w:rPr>
+              <w:t xml:space="preserve"> </w:t>
+            </w:r>
+            <w:proofErr w:type="spellStart"/>
+            <w:r>
+              <w:rPr>
+                <w:rFonts w:asciiTheme="minorHAnsi" w:hAnsiTheme="minorHAnsi" w:cstheme="minorHAnsi"/>
+                <w:lang w:bidi="ar-EG"/>
+              </w:rPr>
+              <w:t>quizID</w:t>
+            </w:r>
+            <w:proofErr w:type="spellEnd"/>
+            <w:r>
+              <w:rPr>
+                <w:rFonts w:asciiTheme="minorHAnsi" w:hAnsiTheme="minorHAnsi" w:cstheme="minorHAnsi"/>
+                <w:lang w:bidi="ar-EG"/>
+              </w:rPr>
+              <w:t>, List&lt;</w:t>
+            </w:r>
+            <w:proofErr w:type="spellStart"/>
+            <w:r>
+              <w:rPr>
+                <w:rFonts w:asciiTheme="minorHAnsi" w:hAnsiTheme="minorHAnsi" w:cstheme="minorHAnsi"/>
+                <w:lang w:bidi="ar-EG"/>
+              </w:rPr>
+              <w:t>QuestionDTO</w:t>
+            </w:r>
+            <w:proofErr w:type="spellEnd"/>
+            <w:r>
+              <w:rPr>
+                <w:rFonts w:asciiTheme="minorHAnsi" w:hAnsiTheme="minorHAnsi" w:cstheme="minorHAnsi"/>
+                <w:lang w:bidi="ar-EG"/>
+              </w:rPr>
+              <w:t xml:space="preserve">&gt; </w:t>
+            </w:r>
+            <w:proofErr w:type="spellStart"/>
+            <w:r>
+              <w:rPr>
+                <w:rFonts w:asciiTheme="minorHAnsi" w:hAnsiTheme="minorHAnsi" w:cstheme="minorHAnsi"/>
+                <w:lang w:bidi="ar-EG"/>
+              </w:rPr>
+              <w:t>questions</w:t>
+            </w:r>
+            <w:r>
+              <w:rPr>
+                <w:rFonts w:asciiTheme="minorHAnsi" w:hAnsiTheme="minorHAnsi" w:cstheme="minorHAnsi"/>
+                <w:lang w:bidi="ar-EG"/>
+              </w:rPr>
+              <w:t>List</w:t>
+            </w:r>
+            <w:proofErr w:type="spellEnd"/>
+            <w:r>
+              <w:rPr>
+                <w:rFonts w:asciiTheme="minorHAnsi" w:hAnsiTheme="minorHAnsi" w:cstheme="minorHAnsi"/>
+                <w:lang w:bidi="ar-EG"/>
+              </w:rPr>
+              <w:t>)</w:t>
             </w:r>
           </w:p>
         </w:tc>
@@ -4868,6 +5128,7 @@
               </w:rPr>
             </w:pPr>
             <w:commentRangeStart w:id="15"/>
+            <w:proofErr w:type="spellStart"/>
             <w:r>
               <w:rPr>
                 <w:rFonts w:asciiTheme="minorHAnsi" w:hAnsiTheme="minorHAnsi" w:cstheme="minorHAnsi"/>
@@ -4882,6 +5143,14 @@
               </w:rPr>
               <w:commentReference w:id="15"/>
             </w:r>
+            <w:r>
+              <w:rPr>
+                <w:rFonts w:asciiTheme="minorHAnsi" w:hAnsiTheme="minorHAnsi" w:cstheme="minorHAnsi"/>
+                <w:lang w:bidi="ar-EG"/>
+              </w:rPr>
+              <w:t>List</w:t>
+            </w:r>
+            <w:proofErr w:type="spellEnd"/>
           </w:p>
         </w:tc>
         <w:tc>
@@ -4932,7 +5201,27 @@
                 <w:szCs w:val="16"/>
                 <w:lang w:bidi="ar-EG"/>
               </w:rPr>
-              <w:t>List&lt;QuestionDTO&gt;</w:t>
+              <w:t>List&lt;</w:t>
+            </w:r>
+            <w:proofErr w:type="spellStart"/>
+            <w:r>
+              <w:rPr>
+                <w:rFonts w:asciiTheme="minorHAnsi" w:hAnsiTheme="minorHAnsi" w:cstheme="minorHAnsi"/>
+                <w:sz w:val="16"/>
+                <w:szCs w:val="16"/>
+                <w:lang w:bidi="ar-EG"/>
+              </w:rPr>
+              <w:t>QuestionDTO</w:t>
+            </w:r>
+            <w:proofErr w:type="spellEnd"/>
+            <w:r>
+              <w:rPr>
+                <w:rFonts w:asciiTheme="minorHAnsi" w:hAnsiTheme="minorHAnsi" w:cstheme="minorHAnsi"/>
+                <w:sz w:val="16"/>
+                <w:szCs w:val="16"/>
+                <w:lang w:bidi="ar-EG"/>
+              </w:rPr>
+              <w:t>&gt;</w:t>
             </w:r>
           </w:p>
         </w:tc>
@@ -5071,6 +5360,7 @@
                 <w:lang w:bidi="ar-EG"/>
               </w:rPr>
             </w:pPr>
+            <w:proofErr w:type="spellStart"/>
             <w:r>
               <w:rPr>
                 <w:rFonts w:asciiTheme="minorHAnsi" w:hAnsiTheme="minorHAnsi" w:cstheme="minorHAnsi"/>
@@ -5078,6 +5368,7 @@
               </w:rPr>
               <w:t>QuizSer</w:t>
             </w:r>
+            <w:proofErr w:type="spellEnd"/>
           </w:p>
         </w:tc>
         <w:tc>
@@ -5121,8 +5412,71 @@
                 <w:lang w:bidi="ar-EG"/>
               </w:rPr>
             </w:pPr>
-            <w:r>
-              <w:t>createQuestions(QuestionDTO[])</w:t>
+            <w:proofErr w:type="spellStart"/>
+            <w:r>
+              <w:t>createQuestions</w:t>
+            </w:r>
+            <w:proofErr w:type="spellEnd"/>
+            <w:r>
+              <w:t>(</w:t>
+            </w:r>
+            <w:proofErr w:type="spellStart"/>
+            <w:r>
+              <w:t>int</w:t>
+            </w:r>
+            <w:proofErr w:type="spellEnd"/>
+            <w:r>
+              <w:t xml:space="preserve"> </w:t>
+            </w:r>
+            <w:proofErr w:type="spellStart"/>
+            <w:r>
+              <w:t>quizID</w:t>
+            </w:r>
+            <w:proofErr w:type="spellEnd"/>
+            <w:r>
+              <w:t>,</w:t>
+            </w:r>
+            <w:r>
+              <w:rPr>
+                <w:rFonts w:asciiTheme="minorHAnsi" w:hAnsiTheme="minorHAnsi" w:cstheme="minorHAnsi"/>
+                <w:lang w:bidi="ar-EG"/>
+              </w:rPr>
+              <w:t xml:space="preserve"> </w:t>
+            </w:r>
+            <w:r>
+              <w:rPr>
+                <w:rFonts w:asciiTheme="minorHAnsi" w:hAnsiTheme="minorHAnsi" w:cstheme="minorHAnsi"/>
+                <w:lang w:bidi="ar-EG"/>
+              </w:rPr>
+              <w:t>List&lt;</w:t>
+            </w:r>
+            <w:proofErr w:type="spellStart"/>
+            <w:r>
+              <w:rPr>
+                <w:rFonts w:asciiTheme="minorHAnsi" w:hAnsiTheme="minorHAnsi" w:cstheme="minorHAnsi"/>
+                <w:lang w:bidi="ar-EG"/>
+              </w:rPr>
+              <w:t>QuestionDTO</w:t>
+            </w:r>
+            <w:proofErr w:type="spellEnd"/>
+            <w:r>
+              <w:rPr>
+                <w:rFonts w:asciiTheme="minorHAnsi" w:hAnsiTheme="minorHAnsi" w:cstheme="minorHAnsi"/>
+                <w:lang w:bidi="ar-EG"/>
+              </w:rPr>
+              <w:t xml:space="preserve">&gt; </w:t>
+            </w:r>
+            <w:proofErr w:type="spellStart"/>
+            <w:r>
+              <w:rPr>
+                <w:rFonts w:asciiTheme="minorHAnsi" w:hAnsiTheme="minorHAnsi" w:cstheme="minorHAnsi"/>
+                <w:lang w:bidi="ar-EG"/>
+              </w:rPr>
+              <w:t>questionsList</w:t>
+            </w:r>
+            <w:proofErr w:type="spellEnd"/>
+            <w:r>
+              <w:t>)</w:t>
             </w:r>
           </w:p>
         </w:tc>
@@ -5359,6 +5713,7 @@
                 <w:lang w:bidi="ar-EG"/>
               </w:rPr>
             </w:pPr>
+            <w:proofErr w:type="spellStart"/>
             <w:r>
               <w:rPr>
                 <w:rFonts w:asciiTheme="minorHAnsi" w:hAnsiTheme="minorHAnsi" w:cstheme="minorHAnsi"/>
@@ -5375,6 +5730,7 @@
               <w:t>Ser</w:t>
             </w:r>
             <w:commentRangeEnd w:id="17"/>
+            <w:proofErr w:type="spellEnd"/>
             <w:r>
               <w:rPr>
                 <w:rStyle w:val="CommentReference"/>
@@ -5424,12 +5780,21 @@
                 <w:lang w:bidi="ar-EG"/>
               </w:rPr>
             </w:pPr>
-            <w:r>
-              <w:rPr>
-                <w:rFonts w:asciiTheme="minorHAnsi" w:hAnsiTheme="minorHAnsi" w:cstheme="minorHAnsi"/>
-                <w:lang w:bidi="ar-EG"/>
-              </w:rPr>
-              <w:t>getallQuestionsType()</w:t>
+            <w:proofErr w:type="spellStart"/>
+            <w:r>
+              <w:rPr>
+                <w:rFonts w:asciiTheme="minorHAnsi" w:hAnsiTheme="minorHAnsi" w:cstheme="minorHAnsi"/>
+                <w:lang w:bidi="ar-EG"/>
+              </w:rPr>
+              <w:t>getallQuestionsType</w:t>
+            </w:r>
+            <w:proofErr w:type="spellEnd"/>
+            <w:r>
+              <w:rPr>
+                <w:rFonts w:asciiTheme="minorHAnsi" w:hAnsiTheme="minorHAnsi" w:cstheme="minorHAnsi"/>
+                <w:lang w:bidi="ar-EG"/>
+              </w:rPr>
+              <w:t>()</w:t>
             </w:r>
           </w:p>
         </w:tc>
@@ -5561,7 +5926,6 @@
       </w:pPr>
       <w:bookmarkStart w:id="18" w:name="_Toc1073998"/>
       <w:r>
-        <w:lastRenderedPageBreak/>
         <w:t>Repository Functions</w:t>
       </w:r>
       <w:bookmarkEnd w:id="18"/>
@@ -5657,6 +6021,7 @@
                 <w:lang w:bidi="ar-EG"/>
               </w:rPr>
             </w:pPr>
+            <w:proofErr w:type="spellStart"/>
             <w:r>
               <w:rPr>
                 <w:rFonts w:asciiTheme="minorHAnsi" w:hAnsiTheme="minorHAnsi" w:cstheme="minorHAnsi"/>
@@ -5671,6 +6036,7 @@
               </w:rPr>
               <w:t>Rep</w:t>
             </w:r>
+            <w:proofErr w:type="spellEnd"/>
           </w:p>
         </w:tc>
         <w:tc>
@@ -5766,6 +6132,7 @@
                 <w:lang w:bidi="ar-EG"/>
               </w:rPr>
             </w:pPr>
+            <w:proofErr w:type="spellStart"/>
             <w:r>
               <w:rPr>
                 <w:rFonts w:asciiTheme="minorHAnsi" w:hAnsiTheme="minorHAnsi" w:cstheme="minorHAnsi"/>
@@ -5778,12 +6145,42 @@
               </w:rPr>
               <w:t>Question</w:t>
             </w:r>
+            <w:proofErr w:type="spellEnd"/>
             <w:r>
               <w:rPr>
                 <w:rFonts w:asciiTheme="minorHAnsi" w:hAnsiTheme="minorHAnsi" w:cstheme="minorHAnsi"/>
               </w:rPr>
               <w:t>(</w:t>
             </w:r>
+            <w:proofErr w:type="spellStart"/>
+            <w:r>
+              <w:rPr>
+                <w:rFonts w:asciiTheme="minorHAnsi" w:hAnsiTheme="minorHAnsi" w:cstheme="minorHAnsi"/>
+              </w:rPr>
+              <w:t>int</w:t>
+            </w:r>
+            <w:proofErr w:type="spellEnd"/>
+            <w:r>
+              <w:rPr>
+                <w:rFonts w:asciiTheme="minorHAnsi" w:hAnsiTheme="minorHAnsi" w:cstheme="minorHAnsi"/>
+              </w:rPr>
+              <w:t xml:space="preserve"> </w:t>
+            </w:r>
+            <w:proofErr w:type="spellStart"/>
+            <w:r>
+              <w:rPr>
+                <w:rFonts w:asciiTheme="minorHAnsi" w:hAnsiTheme="minorHAnsi" w:cstheme="minorHAnsi"/>
+              </w:rPr>
+              <w:t>quizID</w:t>
+            </w:r>
+            <w:proofErr w:type="spellEnd"/>
+            <w:r>
+              <w:rPr>
+                <w:rFonts w:asciiTheme="minorHAnsi" w:hAnsiTheme="minorHAnsi" w:cstheme="minorHAnsi"/>
+              </w:rPr>
+              <w:t xml:space="preserve"> ,</w:t>
+            </w:r>
+            <w:proofErr w:type="spellStart"/>
             <w:r>
               <w:rPr>
                 <w:rFonts w:asciiTheme="minorHAnsi" w:hAnsiTheme="minorHAnsi" w:cstheme="minorHAnsi"/>
@@ -5793,6 +6190,7 @@
               </w:rPr>
               <w:t>QuestionDTO</w:t>
             </w:r>
+            <w:proofErr w:type="spellEnd"/>
             <w:r>
               <w:rPr>
                 <w:rFonts w:asciiTheme="minorHAnsi" w:hAnsiTheme="minorHAnsi" w:cstheme="minorHAnsi"/>
@@ -5907,7 +6305,30 @@
                 <w:rFonts w:asciiTheme="minorHAnsi" w:hAnsiTheme="minorHAnsi" w:cstheme="minorHAnsi"/>
                 <w:lang w:bidi="ar-EG"/>
               </w:rPr>
-              <w:t xml:space="preserve">model answer </w:t>
+              <w:t xml:space="preserve">model </w:t>
+            </w:r>
+            <w:proofErr w:type="gramStart"/>
+            <w:r>
+              <w:rPr>
+                <w:rFonts w:asciiTheme="minorHAnsi" w:hAnsiTheme="minorHAnsi" w:cstheme="minorHAnsi"/>
+                <w:lang w:bidi="ar-EG"/>
+              </w:rPr>
+              <w:t>answer</w:t>
+            </w:r>
+            <w:r>
+              <w:rPr>
+                <w:rFonts w:asciiTheme="minorHAnsi" w:hAnsiTheme="minorHAnsi" w:cstheme="minorHAnsi"/>
+                <w:lang w:bidi="ar-EG"/>
+              </w:rPr>
+              <w:t xml:space="preserve"> ,answer1.answer2,anser3,anser4</w:t>
+            </w:r>
+            <w:proofErr w:type="gramEnd"/>
+            <w:r>
+              <w:rPr>
+                <w:rFonts w:asciiTheme="minorHAnsi" w:hAnsiTheme="minorHAnsi" w:cstheme="minorHAnsi"/>
+                <w:lang w:bidi="ar-EG"/>
+              </w:rPr>
+              <w:t xml:space="preserve"> </w:t>
             </w:r>
             <w:commentRangeEnd w:id="19"/>
             <w:r>
@@ -5922,6 +6343,13 @@
                 <w:lang w:bidi="ar-EG"/>
               </w:rPr>
               <w:t>) VALUES (?, ?</w:t>
+            </w:r>
+            <w:r>
+              <w:rPr>
+                <w:rFonts w:asciiTheme="minorHAnsi" w:hAnsiTheme="minorHAnsi" w:cstheme="minorHAnsi"/>
+                <w:lang w:bidi="ar-EG"/>
+              </w:rPr>
+              <w:t>,?,?,?,?</w:t>
             </w:r>
             <w:r>
               <w:rPr>
@@ -5991,6 +6419,7 @@
                 <w:bCs/>
                 <w:lang w:bidi="ar-EG"/>
               </w:rPr>
+              <w:lastRenderedPageBreak/>
               <w:t>New</w:t>
             </w:r>
           </w:p>
@@ -6036,6 +6465,7 @@
                 <w:lang w:bidi="ar-EG"/>
               </w:rPr>
             </w:pPr>
+            <w:proofErr w:type="spellStart"/>
             <w:r>
               <w:rPr>
                 <w:rFonts w:asciiTheme="minorHAnsi" w:hAnsiTheme="minorHAnsi" w:cstheme="minorHAnsi"/>
@@ -6043,6 +6473,14 @@
               </w:rPr>
               <w:t>lookupR</w:t>
             </w:r>
+            <w:r>
+              <w:rPr>
+                <w:rFonts w:asciiTheme="minorHAnsi" w:hAnsiTheme="minorHAnsi" w:cstheme="minorHAnsi"/>
+                <w:lang w:bidi="ar-EG"/>
+              </w:rPr>
+              <w:t>ep</w:t>
+            </w:r>
+            <w:proofErr w:type="spellEnd"/>
           </w:p>
         </w:tc>
         <w:tc>
@@ -6145,11 +6583,19 @@
                 <w:lang w:bidi="ar-EG"/>
               </w:rPr>
             </w:pPr>
-            <w:r>
-              <w:rPr>
-                <w:rFonts w:asciiTheme="minorHAnsi" w:hAnsiTheme="minorHAnsi" w:cstheme="minorHAnsi"/>
-              </w:rPr>
-              <w:t>getAllQuestionsTypes()</w:t>
+            <w:proofErr w:type="spellStart"/>
+            <w:r>
+              <w:rPr>
+                <w:rFonts w:asciiTheme="minorHAnsi" w:hAnsiTheme="minorHAnsi" w:cstheme="minorHAnsi"/>
+              </w:rPr>
+              <w:t>getAllQuestionsTypes</w:t>
+            </w:r>
+            <w:proofErr w:type="spellEnd"/>
+            <w:r>
+              <w:rPr>
+                <w:rFonts w:asciiTheme="minorHAnsi" w:hAnsiTheme="minorHAnsi" w:cstheme="minorHAnsi"/>
+              </w:rPr>
+              <w:t>()</w:t>
             </w:r>
           </w:p>
         </w:tc>
@@ -6225,8 +6671,13 @@
               </w:rPr>
               <w:t xml:space="preserve"> from </w:t>
             </w:r>
-            <w:r>
-              <w:t xml:space="preserve">question_type </w:t>
+            <w:proofErr w:type="spellStart"/>
+            <w:r>
+              <w:t>question_type</w:t>
+            </w:r>
+            <w:proofErr w:type="spellEnd"/>
+            <w:r>
+              <w:t xml:space="preserve"> </w:t>
             </w:r>
             <w:r>
               <w:rPr>
@@ -6253,7 +6704,6 @@
       <w:bookmarkStart w:id="20" w:name="_Toc1073999"/>
       <w:commentRangeStart w:id="21"/>
       <w:r>
-        <w:lastRenderedPageBreak/>
         <w:t>Database Script</w:t>
       </w:r>
       <w:commentRangeEnd w:id="21"/>
@@ -6428,6 +6878,7 @@
                               </w:rPr>
                               <w:br/>
                             </w:r>
+                            <w:proofErr w:type="spellStart"/>
                             <w:r>
                               <w:rPr>
                                 <w:rFonts w:ascii="Lucida Sans Typewriter" w:hAnsi="Lucida Sans Typewriter"/>
@@ -6437,7 +6888,19 @@
                                 <w:sz w:val="24"/>
                                 <w:szCs w:val="24"/>
                               </w:rPr>
-                              <w:t xml:space="preserve">question_content </w:t>
+                              <w:t>question_content</w:t>
+                            </w:r>
+                            <w:proofErr w:type="spellEnd"/>
+                            <w:r>
+                              <w:rPr>
+                                <w:rFonts w:ascii="Lucida Sans Typewriter" w:hAnsi="Lucida Sans Typewriter"/>
+                                <w:b/>
+                                <w:bCs/>
+                                <w:color w:val="660E7A"/>
+                                <w:sz w:val="24"/>
+                                <w:szCs w:val="24"/>
+                              </w:rPr>
+                              <w:t xml:space="preserve"> </w:t>
                             </w:r>
                             <w:r>
                               <w:rPr>
@@ -6506,6 +6969,7 @@
                               </w:rPr>
                               <w:br/>
                             </w:r>
+                            <w:proofErr w:type="spellStart"/>
                             <w:r>
                               <w:rPr>
                                 <w:rFonts w:ascii="Lucida Sans Typewriter" w:hAnsi="Lucida Sans Typewriter"/>
@@ -6515,7 +6979,19 @@
                                 <w:sz w:val="24"/>
                                 <w:szCs w:val="24"/>
                               </w:rPr>
-                              <w:t xml:space="preserve">question_answer </w:t>
+                              <w:t>question_answer</w:t>
+                            </w:r>
+                            <w:proofErr w:type="spellEnd"/>
+                            <w:r>
+                              <w:rPr>
+                                <w:rFonts w:ascii="Lucida Sans Typewriter" w:hAnsi="Lucida Sans Typewriter"/>
+                                <w:b/>
+                                <w:bCs/>
+                                <w:color w:val="660E7A"/>
+                                <w:sz w:val="24"/>
+                                <w:szCs w:val="24"/>
+                              </w:rPr>
+                              <w:t xml:space="preserve"> </w:t>
                             </w:r>
                             <w:r>
                               <w:rPr>
@@ -6896,6 +7372,7 @@
                               </w:rPr>
                               <w:br/>
                             </w:r>
+                            <w:proofErr w:type="spellStart"/>
                             <w:r>
                               <w:rPr>
                                 <w:rFonts w:ascii="Lucida Sans Typewriter" w:hAnsi="Lucida Sans Typewriter"/>
@@ -6905,7 +7382,19 @@
                                 <w:sz w:val="24"/>
                                 <w:szCs w:val="24"/>
                               </w:rPr>
-                              <w:t xml:space="preserve">quiz_id </w:t>
+                              <w:t>quiz_id</w:t>
+                            </w:r>
+                            <w:proofErr w:type="spellEnd"/>
+                            <w:r>
+                              <w:rPr>
+                                <w:rFonts w:ascii="Lucida Sans Typewriter" w:hAnsi="Lucida Sans Typewriter"/>
+                                <w:b/>
+                                <w:bCs/>
+                                <w:color w:val="660E7A"/>
+                                <w:sz w:val="24"/>
+                                <w:szCs w:val="24"/>
+                              </w:rPr>
+                              <w:t xml:space="preserve"> </w:t>
                             </w:r>
                             <w:r>
                               <w:rPr>
@@ -6936,6 +7425,7 @@
                               </w:rPr>
                               <w:br/>
                             </w:r>
+                            <w:proofErr w:type="spellStart"/>
                             <w:r>
                               <w:rPr>
                                 <w:rFonts w:ascii="Lucida Sans Typewriter" w:hAnsi="Lucida Sans Typewriter"/>
@@ -6945,7 +7435,19 @@
                                 <w:sz w:val="24"/>
                                 <w:szCs w:val="24"/>
                               </w:rPr>
-                              <w:t xml:space="preserve">quiz_question_type_id </w:t>
+                              <w:t>quiz_question_type_id</w:t>
+                            </w:r>
+                            <w:proofErr w:type="spellEnd"/>
+                            <w:r>
+                              <w:rPr>
+                                <w:rFonts w:ascii="Lucida Sans Typewriter" w:hAnsi="Lucida Sans Typewriter"/>
+                                <w:b/>
+                                <w:bCs/>
+                                <w:color w:val="660E7A"/>
+                                <w:sz w:val="24"/>
+                                <w:szCs w:val="24"/>
+                              </w:rPr>
+                              <w:t xml:space="preserve"> </w:t>
                             </w:r>
                             <w:r>
                               <w:rPr>
@@ -7036,6 +7538,7 @@
                               </w:rPr>
                               <w:t xml:space="preserve">CONSTRAINT </w:t>
                             </w:r>
+                            <w:proofErr w:type="spellStart"/>
                             <w:r>
                               <w:rPr>
                                 <w:rFonts w:ascii="Lucida Sans Typewriter" w:hAnsi="Lucida Sans Typewriter"/>
@@ -7045,6 +7548,7 @@
                               </w:rPr>
                               <w:t>fk_question_quiz</w:t>
                             </w:r>
+                            <w:proofErr w:type="spellEnd"/>
                             <w:r>
                               <w:rPr>
                                 <w:rFonts w:ascii="Lucida Sans Typewriter" w:hAnsi="Lucida Sans Typewriter"/>
@@ -7075,6 +7579,7 @@
                               </w:rPr>
                               <w:t>(</w:t>
                             </w:r>
+                            <w:proofErr w:type="spellStart"/>
                             <w:r>
                               <w:rPr>
                                 <w:rFonts w:ascii="Lucida Sans Typewriter" w:hAnsi="Lucida Sans Typewriter"/>
@@ -7086,6 +7591,7 @@
                               </w:rPr>
                               <w:t>quiz_id</w:t>
                             </w:r>
+                            <w:proofErr w:type="spellEnd"/>
                             <w:r>
                               <w:rPr>
                                 <w:rFonts w:ascii="Lucida Sans Typewriter" w:hAnsi="Lucida Sans Typewriter"/>
@@ -7289,6 +7795,7 @@
                               </w:rPr>
                               <w:t xml:space="preserve">ADD CONSTRAINT </w:t>
                             </w:r>
+                            <w:proofErr w:type="spellStart"/>
                             <w:r>
                               <w:rPr>
                                 <w:rFonts w:ascii="Lucida Sans Typewriter" w:hAnsi="Lucida Sans Typewriter"/>
@@ -7298,6 +7805,7 @@
                               </w:rPr>
                               <w:t>fk_question_quiz_question_type</w:t>
                             </w:r>
+                            <w:proofErr w:type="spellEnd"/>
                             <w:r>
                               <w:rPr>
                                 <w:rFonts w:ascii="Lucida Sans Typewriter" w:hAnsi="Lucida Sans Typewriter"/>
@@ -7328,6 +7836,7 @@
                               </w:rPr>
                               <w:t>(</w:t>
                             </w:r>
+                            <w:proofErr w:type="spellStart"/>
                             <w:r>
                               <w:rPr>
                                 <w:rFonts w:ascii="Lucida Sans Typewriter" w:hAnsi="Lucida Sans Typewriter"/>
@@ -7339,6 +7848,7 @@
                               </w:rPr>
                               <w:t>quiz_question_type_id</w:t>
                             </w:r>
+                            <w:proofErr w:type="spellEnd"/>
                             <w:r>
                               <w:rPr>
                                 <w:rFonts w:ascii="Lucida Sans Typewriter" w:hAnsi="Lucida Sans Typewriter"/>
@@ -7369,6 +7879,7 @@
                               </w:rPr>
                               <w:t xml:space="preserve">REFERENCES </w:t>
                             </w:r>
+                            <w:proofErr w:type="spellStart"/>
                             <w:r>
                               <w:rPr>
                                 <w:rFonts w:ascii="Lucida Sans Typewriter" w:hAnsi="Lucida Sans Typewriter"/>
@@ -7376,7 +7887,17 @@
                                 <w:sz w:val="24"/>
                                 <w:szCs w:val="24"/>
                               </w:rPr>
-                              <w:t>question_type (</w:t>
+                              <w:t>question_type</w:t>
+                            </w:r>
+                            <w:proofErr w:type="spellEnd"/>
+                            <w:r>
+                              <w:rPr>
+                                <w:rFonts w:ascii="Lucida Sans Typewriter" w:hAnsi="Lucida Sans Typewriter"/>
+                                <w:color w:val="000000"/>
+                                <w:sz w:val="24"/>
+                                <w:szCs w:val="24"/>
+                              </w:rPr>
+                              <w:t xml:space="preserve"> (</w:t>
                             </w:r>
                             <w:r>
                               <w:rPr>
@@ -8790,6 +9311,7 @@
                               </w:rPr>
                               <w:t xml:space="preserve">CREATE TABLE </w:t>
                             </w:r>
+                            <w:proofErr w:type="spellStart"/>
                             <w:r>
                               <w:rPr>
                                 <w:rFonts w:ascii="Lucida Sans Typewriter" w:hAnsi="Lucida Sans Typewriter"/>
@@ -8797,7 +9319,17 @@
                                 <w:sz w:val="24"/>
                                 <w:szCs w:val="24"/>
                               </w:rPr>
-                              <w:t>question_type (</w:t>
+                              <w:t>question_type</w:t>
+                            </w:r>
+                            <w:proofErr w:type="spellEnd"/>
+                            <w:r>
+                              <w:rPr>
+                                <w:rFonts w:ascii="Lucida Sans Typewriter" w:hAnsi="Lucida Sans Typewriter"/>
+                                <w:color w:val="000000"/>
+                                <w:sz w:val="24"/>
+                                <w:szCs w:val="24"/>
+                              </w:rPr>
+                              <w:t xml:space="preserve"> (</w:t>
                             </w:r>
                             <w:r>
                               <w:rPr>
@@ -8837,8 +9369,19 @@
                                 <w:sz w:val="24"/>
                                 <w:szCs w:val="24"/>
                               </w:rPr>
-                              <w:t>AUTO_INCREMENT,</w:t>
+                              <w:t>AUTO_INCREMENT</w:t>
                             </w:r>
+                            <w:proofErr w:type="gramStart"/>
+                            <w:r>
+                              <w:rPr>
+                                <w:rFonts w:ascii="Lucida Sans Typewriter" w:hAnsi="Lucida Sans Typewriter"/>
+                                <w:color w:val="000000"/>
+                                <w:sz w:val="24"/>
+                                <w:szCs w:val="24"/>
+                              </w:rPr>
+                              <w:t>,</w:t>
+                            </w:r>
+                            <w:proofErr w:type="gramEnd"/>
                             <w:r>
                               <w:rPr>
                                 <w:rFonts w:ascii="Lucida Sans Typewriter" w:hAnsi="Lucida Sans Typewriter"/>
@@ -8848,6 +9391,7 @@
                               </w:rPr>
                               <w:br/>
                             </w:r>
+                            <w:proofErr w:type="spellStart"/>
                             <w:r>
                               <w:rPr>
                                 <w:rFonts w:ascii="Lucida Sans Typewriter" w:hAnsi="Lucida Sans Typewriter"/>
@@ -8857,7 +9401,19 @@
                                 <w:sz w:val="24"/>
                                 <w:szCs w:val="24"/>
                               </w:rPr>
-                              <w:t xml:space="preserve">label_en </w:t>
+                              <w:t>label_en</w:t>
+                            </w:r>
+                            <w:proofErr w:type="spellEnd"/>
+                            <w:r>
+                              <w:rPr>
+                                <w:rFonts w:ascii="Lucida Sans Typewriter" w:hAnsi="Lucida Sans Typewriter"/>
+                                <w:b/>
+                                <w:bCs/>
+                                <w:color w:val="660E7A"/>
+                                <w:sz w:val="24"/>
+                                <w:szCs w:val="24"/>
+                              </w:rPr>
+                              <w:t xml:space="preserve"> </w:t>
                             </w:r>
                             <w:r>
                               <w:rPr>
@@ -9260,7 +9816,7 @@
                     <pic:cNvPicPr/>
                   </pic:nvPicPr>
                   <pic:blipFill>
-                    <a:blip r:embed="rId14">
+                    <a:blip r:embed="rId16">
                       <a:extLst>
                         <a:ext uri="{28A0092B-C50C-407E-A947-70E740481C1C}">
                           <a14:useLocalDpi xmlns:a14="http://schemas.microsoft.com/office/drawing/2010/main" val="0"/>
@@ -9309,7 +9865,7 @@
                     <pic:cNvPicPr/>
                   </pic:nvPicPr>
                   <pic:blipFill>
-                    <a:blip r:embed="rId15">
+                    <a:blip r:embed="rId17">
                       <a:extLst>
                         <a:ext uri="{28A0092B-C50C-407E-A947-70E740481C1C}">
                           <a14:useLocalDpi xmlns:a14="http://schemas.microsoft.com/office/drawing/2010/main" val="0"/>
@@ -9337,10 +9893,10 @@
       </w:r>
     </w:p>
     <w:sectPr>
-      <w:headerReference w:type="even" r:id="rId16"/>
-      <w:headerReference w:type="default" r:id="rId17"/>
-      <w:footerReference w:type="default" r:id="rId18"/>
-      <w:headerReference w:type="first" r:id="rId19"/>
+      <w:headerReference w:type="even" r:id="rId18"/>
+      <w:headerReference w:type="default" r:id="rId19"/>
+      <w:footerReference w:type="default" r:id="rId20"/>
+      <w:headerReference w:type="first" r:id="rId21"/>
       <w:pgSz w:w="11907" w:h="16840" w:code="9"/>
       <w:pgMar w:top="1440" w:right="1800" w:bottom="1440" w:left="1800" w:header="720" w:footer="720" w:gutter="0"/>
       <w:pgNumType w:start="1"/>
@@ -9353,7 +9909,7 @@
 
 <file path=word/comments.xml><?xml version="1.0" encoding="utf-8"?>
 <w:comments xmlns:wpc="http://schemas.microsoft.com/office/word/2010/wordprocessingCanvas" xmlns:mc="http://schemas.openxmlformats.org/markup-compatibility/2006" xmlns:o="urn:schemas-microsoft-com:office:office" xmlns:r="http://schemas.openxmlformats.org/officeDocument/2006/relationships" xmlns:m="http://schemas.openxmlformats.org/officeDocument/2006/math" xmlns:v="urn:schemas-microsoft-com:vml" xmlns:wp14="http://schemas.microsoft.com/office/word/2010/wordprocessingDrawing" xmlns:wp="http://schemas.openxmlformats.org/drawingml/2006/wordprocessingDrawing" xmlns:w10="urn:schemas-microsoft-com:office:word" xmlns:w="http://schemas.openxmlformats.org/wordprocessingml/2006/main" xmlns:w14="http://schemas.microsoft.com/office/word/2010/wordml" xmlns:w15="http://schemas.microsoft.com/office/word/2012/wordml" xmlns:wpg="http://schemas.microsoft.com/office/word/2010/wordprocessingGroup" xmlns:wpi="http://schemas.microsoft.com/office/word/2010/wordprocessingInk" xmlns:wne="http://schemas.microsoft.com/office/word/2006/wordml" xmlns:wps="http://schemas.microsoft.com/office/word/2010/wordprocessingShape" mc:Ignorable="w14 w15 wp14">
-  <w:comment w:id="10" w:author="Ahmed Motair" w:date="2019-02-14T22:01:00Z" w:initials="AM">
+  <w:comment w:id="11" w:author="Ahmed Motair" w:date="2019-02-14T22:01:00Z" w:initials="AM">
     <w:p>
       <w:pPr>
         <w:pStyle w:val="CommentText"/>
@@ -9365,11 +9921,16 @@
         <w:annotationRef/>
       </w:r>
       <w:r>
-        <w:t>This should be in /layout/shared/lookup.service</w:t>
+        <w:t>This should be in /layout/shared/</w:t>
       </w:r>
+      <w:proofErr w:type="spellStart"/>
+      <w:r>
+        <w:t>lookup.service</w:t>
+      </w:r>
+      <w:proofErr w:type="spellEnd"/>
     </w:p>
   </w:comment>
-  <w:comment w:id="12" w:author="Ahmed Motair" w:date="2019-02-14T22:02:00Z" w:initials="AM">
+  <w:comment w:id="13" w:author="Ahmed Motair" w:date="2019-02-14T22:02:00Z" w:initials="AM">
     <w:p>
       <w:pPr>
         <w:pStyle w:val="CommentText"/>
@@ -9381,11 +9942,16 @@
         <w:annotationRef/>
       </w:r>
       <w:r>
-        <w:t>Should be LookupRes</w:t>
+        <w:t xml:space="preserve">Should be </w:t>
       </w:r>
+      <w:proofErr w:type="spellStart"/>
+      <w:r>
+        <w:t>LookupRes</w:t>
+      </w:r>
+      <w:proofErr w:type="spellEnd"/>
     </w:p>
   </w:comment>
-  <w:comment w:id="13" w:author="Ahmed Motair" w:date="2019-02-19T05:13:00Z" w:initials="AM">
+  <w:comment w:id="14" w:author="Ahmed Motair" w:date="2019-02-19T05:13:00Z" w:initials="AM">
     <w:p>
       <w:pPr>
         <w:pStyle w:val="CommentText"/>
@@ -9397,7 +9963,28 @@
         <w:annotationRef/>
       </w:r>
       <w:r>
-        <w:t>This should be /api/quiz/{quizID}/question/</w:t>
+        <w:t>This should be /</w:t>
+      </w:r>
+      <w:proofErr w:type="spellStart"/>
+      <w:r>
+        <w:t>api</w:t>
+      </w:r>
+      <w:proofErr w:type="spellEnd"/>
+      <w:r>
+        <w:t>/quiz</w:t>
+      </w:r>
+      <w:proofErr w:type="gramStart"/>
+      <w:r>
+        <w:t>/{</w:t>
+      </w:r>
+      <w:proofErr w:type="spellStart"/>
+      <w:proofErr w:type="gramEnd"/>
+      <w:r>
+        <w:t>quizID</w:t>
+      </w:r>
+      <w:proofErr w:type="spellEnd"/>
+      <w:r>
+        <w:t>}/question/</w:t>
       </w:r>
     </w:p>
   </w:comment>
@@ -9433,8 +10020,13 @@
         <w:annotationRef/>
       </w:r>
       <w:r>
-        <w:t>Should be in LookupSer</w:t>
+        <w:t xml:space="preserve">Should be in </w:t>
       </w:r>
+      <w:proofErr w:type="spellStart"/>
+      <w:r>
+        <w:t>LookupSer</w:t>
+      </w:r>
+      <w:proofErr w:type="spellEnd"/>
     </w:p>
   </w:comment>
   <w:comment w:id="19" w:author="Ahmed Motair" w:date="2019-02-14T21:26:00Z" w:initials="AM">
@@ -9448,8 +10040,13 @@
         </w:rPr>
         <w:annotationRef/>
       </w:r>
+      <w:proofErr w:type="gramStart"/>
       <w:r>
-        <w:t>review the Column names again and should insert answer 1,2,3,4 too and type and other attributes</w:t>
+        <w:t>review</w:t>
+      </w:r>
+      <w:proofErr w:type="gramEnd"/>
+      <w:r>
+        <w:t xml:space="preserve"> the Column names again and should insert answer 1,2,3,4 too and type and other attributes</w:t>
       </w:r>
     </w:p>
   </w:comment>
@@ -9690,7 +10287,27 @@
         <w:szCs w:val="16"/>
         <w:lang w:val="fr-FR"/>
       </w:rPr>
-      <w:t>SMS Detail Design</w:t>
+      <w:t xml:space="preserve">SMS </w:t>
+    </w:r>
+    <w:proofErr w:type="spellStart"/>
+    <w:r>
+      <w:rPr>
+        <w:rFonts w:cs="Arial"/>
+        <w:sz w:val="16"/>
+        <w:szCs w:val="16"/>
+        <w:lang w:val="fr-FR"/>
+      </w:rPr>
+      <w:t>Detail</w:t>
+    </w:r>
+    <w:proofErr w:type="spellEnd"/>
+    <w:r>
+      <w:rPr>
+        <w:rFonts w:cs="Arial"/>
+        <w:sz w:val="16"/>
+        <w:szCs w:val="16"/>
+        <w:lang w:val="fr-FR"/>
+      </w:rPr>
+      <w:t xml:space="preserve"> Design</w:t>
     </w:r>
     <w:r>
       <w:rPr>
@@ -9771,7 +10388,7 @@
         <w:sz w:val="16"/>
         <w:szCs w:val="16"/>
       </w:rPr>
-      <w:t>8</w:t>
+      <w:t>6</w:t>
     </w:r>
     <w:r>
       <w:rPr>
@@ -9826,7 +10443,7 @@
         <w:sz w:val="16"/>
         <w:szCs w:val="16"/>
       </w:rPr>
-      <w:t>9</w:t>
+      <w:t>10</w:t>
     </w:r>
     <w:r>
       <w:rPr>
@@ -13085,7 +13702,7 @@
 </file>
 
 <file path=customXml/itemProps1.xml><?xml version="1.0" encoding="utf-8"?>
-<ds:datastoreItem xmlns:ds="http://schemas.openxmlformats.org/officeDocument/2006/customXml" ds:itemID="{88554639-E912-4C2A-8507-FBDB3268F8E0}">
+<ds:datastoreItem xmlns:ds="http://schemas.openxmlformats.org/officeDocument/2006/customXml" ds:itemID="{986E60F2-0FD6-445D-B1A4-4D69C1ED1441}">
   <ds:schemaRefs>
     <ds:schemaRef ds:uri="http://schemas.openxmlformats.org/officeDocument/2006/bibliography"/>
   </ds:schemaRefs>
